--- a/Project_Case_Study/GROUP_4_Insurance Portal.docx
+++ b/Project_Case_Study/GROUP_4_Insurance Portal.docx
@@ -1,6 +1,6 @@
 
 <file path=word/document.xml><?xml version="1.0" encoding="utf-8"?>
-<w:document xmlns:wpc="http://schemas.microsoft.com/office/word/2010/wordprocessingCanvas" xmlns:cx="http://schemas.microsoft.com/office/drawing/2014/chartex" xmlns:cx1="http://schemas.microsoft.com/office/drawing/2015/9/8/chartex" xmlns:cx2="http://schemas.microsoft.com/office/drawing/2015/10/21/chartex" xmlns:cx3="http://schemas.microsoft.com/office/drawing/2016/5/9/chartex" xmlns:cx4="http://schemas.microsoft.com/office/drawing/2016/5/10/chartex" xmlns:cx5="http://schemas.microsoft.com/office/drawing/2016/5/11/chartex" xmlns:cx6="http://schemas.microsoft.com/office/drawing/2016/5/12/chartex" xmlns:cx7="http://schemas.microsoft.com/office/drawing/2016/5/13/chartex" xmlns:cx8="http://schemas.microsoft.com/office/drawing/2016/5/14/chartex" xmlns:mc="http://schemas.openxmlformats.org/markup-compatibility/2006" xmlns:aink="http://schemas.microsoft.com/office/drawing/2016/ink" xmlns:am3d="http://schemas.microsoft.com/office/drawing/2017/model3d" xmlns:o="urn:schemas-microsoft-com:office:office" xmlns:r="http://schemas.openxmlformats.org/officeDocument/2006/relationships" xmlns:m="http://schemas.openxmlformats.org/officeDocument/2006/math" xmlns:v="urn:schemas-microsoft-com:vml" xmlns:wp14="http://schemas.microsoft.com/office/word/2010/wordprocessingDrawing" xmlns:wp="http://schemas.openxmlformats.org/drawingml/2006/wordprocessingDrawing" xmlns:w10="urn:schemas-microsoft-com:office:word" xmlns:w="http://schemas.openxmlformats.org/wordprocessingml/2006/main" xmlns:w14="http://schemas.microsoft.com/office/word/2010/wordml" xmlns:w15="http://schemas.microsoft.com/office/word/2012/wordml" xmlns:w16cid="http://schemas.microsoft.com/office/word/2016/wordml/cid" xmlns:w16se="http://schemas.microsoft.com/office/word/2015/wordml/symex" xmlns:wpg="http://schemas.microsoft.com/office/word/2010/wordprocessingGroup" xmlns:wpi="http://schemas.microsoft.com/office/word/2010/wordprocessingInk" xmlns:wne="http://schemas.microsoft.com/office/word/2006/wordml" xmlns:wps="http://schemas.microsoft.com/office/word/2010/wordprocessingShape" mc:Ignorable="w14 w15 w16se w16cid wp14">
+<w:document xmlns:wpc="http://schemas.microsoft.com/office/word/2010/wordprocessingCanvas" xmlns:mc="http://schemas.openxmlformats.org/markup-compatibility/2006" xmlns:o="urn:schemas-microsoft-com:office:office" xmlns:r="http://schemas.openxmlformats.org/officeDocument/2006/relationships" xmlns:m="http://schemas.openxmlformats.org/officeDocument/2006/math" xmlns:v="urn:schemas-microsoft-com:vml" xmlns:wp14="http://schemas.microsoft.com/office/word/2010/wordprocessingDrawing" xmlns:wp="http://schemas.openxmlformats.org/drawingml/2006/wordprocessingDrawing" xmlns:w10="urn:schemas-microsoft-com:office:word" xmlns:w="http://schemas.openxmlformats.org/wordprocessingml/2006/main" xmlns:w14="http://schemas.microsoft.com/office/word/2010/wordml" xmlns:w15="http://schemas.microsoft.com/office/word/2012/wordml" xmlns:wpg="http://schemas.microsoft.com/office/word/2010/wordprocessingGroup" xmlns:wpi="http://schemas.microsoft.com/office/word/2010/wordprocessingInk" xmlns:wne="http://schemas.microsoft.com/office/word/2006/wordml" xmlns:wps="http://schemas.microsoft.com/office/word/2010/wordprocessingShape" mc:Ignorable="w14 w15 wp14">
   <w:body>
     <w:p>
       <w:pPr>
@@ -339,6 +339,7 @@
           <w:noProof/>
           <w:sz w:val="24"/>
           <w:szCs w:val="24"/>
+          <w:lang w:val="en-US"/>
         </w:rPr>
         <w:lastRenderedPageBreak/>
         <mc:AlternateContent>
@@ -402,25 +403,7 @@
                                 <w:sz w:val="28"/>
                                 <w:szCs w:val="28"/>
                               </w:rPr>
-                              <w:t xml:space="preserve">Flow </w:t>
-                            </w:r>
-                            <w:proofErr w:type="gramStart"/>
-                            <w:r>
-                              <w:rPr>
-                                <w:b/>
-                                <w:sz w:val="28"/>
-                                <w:szCs w:val="28"/>
-                              </w:rPr>
-                              <w:t>Of</w:t>
-                            </w:r>
-                            <w:proofErr w:type="gramEnd"/>
-                            <w:r>
-                              <w:rPr>
-                                <w:b/>
-                                <w:sz w:val="28"/>
-                                <w:szCs w:val="28"/>
-                              </w:rPr>
-                              <w:t xml:space="preserve"> Insurance Portal</w:t>
+                              <w:t>Flow Of Insurance Portal</w:t>
                             </w:r>
                           </w:p>
                         </w:txbxContent>
@@ -440,7 +423,7 @@
               </wp:anchor>
             </w:drawing>
           </mc:Choice>
-          <mc:Fallback>
+          <mc:Fallback xmlns:w16se="http://schemas.microsoft.com/office/word/2015/wordml/symex" xmlns:w16cid="http://schemas.microsoft.com/office/word/2016/wordml/cid" xmlns:am3d="http://schemas.microsoft.com/office/drawing/2017/model3d" xmlns:aink="http://schemas.microsoft.com/office/drawing/2016/ink" xmlns:cx8="http://schemas.microsoft.com/office/drawing/2016/5/14/chartex" xmlns:cx7="http://schemas.microsoft.com/office/drawing/2016/5/13/chartex" xmlns:cx6="http://schemas.microsoft.com/office/drawing/2016/5/12/chartex" xmlns:cx5="http://schemas.microsoft.com/office/drawing/2016/5/11/chartex" xmlns:cx4="http://schemas.microsoft.com/office/drawing/2016/5/10/chartex" xmlns:cx3="http://schemas.microsoft.com/office/drawing/2016/5/9/chartex" xmlns:cx2="http://schemas.microsoft.com/office/drawing/2015/10/21/chartex" xmlns:cx1="http://schemas.microsoft.com/office/drawing/2015/9/8/chartex" xmlns:cx="http://schemas.microsoft.com/office/drawing/2014/chartex">
             <w:pict>
               <v:shapetype id="_x0000_t202" coordsize="21600,21600" o:spt="202" path="m,l,21600r21600,l21600,xe">
                 <v:stroke joinstyle="miter"/>
@@ -508,6 +491,7 @@
           <w:noProof/>
           <w:sz w:val="24"/>
           <w:szCs w:val="24"/>
+          <w:lang w:val="en-US"/>
         </w:rPr>
         <w:drawing>
           <wp:inline distT="0" distB="0" distL="0" distR="0" wp14:anchorId="69775019" wp14:editId="2148CF10">
@@ -691,6 +675,7 @@
           <w:noProof/>
           <w:sz w:val="24"/>
           <w:szCs w:val="24"/>
+          <w:lang w:val="en-US"/>
         </w:rPr>
         <mc:AlternateContent>
           <mc:Choice Requires="wps">
@@ -757,7 +742,7 @@
               </wp:anchor>
             </w:drawing>
           </mc:Choice>
-          <mc:Fallback>
+          <mc:Fallback xmlns:w16se="http://schemas.microsoft.com/office/word/2015/wordml/symex" xmlns:w16cid="http://schemas.microsoft.com/office/word/2016/wordml/cid" xmlns:am3d="http://schemas.microsoft.com/office/drawing/2017/model3d" xmlns:aink="http://schemas.microsoft.com/office/drawing/2016/ink" xmlns:cx8="http://schemas.microsoft.com/office/drawing/2016/5/14/chartex" xmlns:cx7="http://schemas.microsoft.com/office/drawing/2016/5/13/chartex" xmlns:cx6="http://schemas.microsoft.com/office/drawing/2016/5/12/chartex" xmlns:cx5="http://schemas.microsoft.com/office/drawing/2016/5/11/chartex" xmlns:cx4="http://schemas.microsoft.com/office/drawing/2016/5/10/chartex" xmlns:cx3="http://schemas.microsoft.com/office/drawing/2016/5/9/chartex" xmlns:cx2="http://schemas.microsoft.com/office/drawing/2015/10/21/chartex" xmlns:cx1="http://schemas.microsoft.com/office/drawing/2015/9/8/chartex" xmlns:cx="http://schemas.microsoft.com/office/drawing/2014/chartex">
             <w:pict>
               <v:shape w14:anchorId="54ACA95F" id="Text Box 5" o:spid="_x0000_s1027" type="#_x0000_t202" style="position:absolute;margin-left:-34.5pt;margin-top:12.65pt;width:540pt;height:408.75pt;z-index:251670528;visibility:visible;mso-wrap-style:square;mso-height-percent:0;mso-wrap-distance-left:9pt;mso-wrap-distance-top:0;mso-wrap-distance-right:9pt;mso-wrap-distance-bottom:0;mso-position-horizontal:absolute;mso-position-horizontal-relative:text;mso-position-vertical:absolute;mso-position-vertical-relative:text;mso-height-percent:0;mso-height-relative:margin;v-text-anchor:top" o:gfxdata="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" fillcolor="white [3201]" strokecolor="#70ad47 [3209]" strokeweight="1pt">
                 <v:textbox>
@@ -786,6 +771,7 @@
           <w:noProof/>
           <w:sz w:val="24"/>
           <w:szCs w:val="24"/>
+          <w:lang w:val="en-US"/>
         </w:rPr>
         <mc:AlternateContent>
           <mc:Choice Requires="wps">
@@ -867,7 +853,7 @@
               </wp:anchor>
             </w:drawing>
           </mc:Choice>
-          <mc:Fallback>
+          <mc:Fallback xmlns:w16se="http://schemas.microsoft.com/office/word/2015/wordml/symex" xmlns:w16cid="http://schemas.microsoft.com/office/word/2016/wordml/cid" xmlns:am3d="http://schemas.microsoft.com/office/drawing/2017/model3d" xmlns:aink="http://schemas.microsoft.com/office/drawing/2016/ink" xmlns:cx8="http://schemas.microsoft.com/office/drawing/2016/5/14/chartex" xmlns:cx7="http://schemas.microsoft.com/office/drawing/2016/5/13/chartex" xmlns:cx6="http://schemas.microsoft.com/office/drawing/2016/5/12/chartex" xmlns:cx5="http://schemas.microsoft.com/office/drawing/2016/5/11/chartex" xmlns:cx4="http://schemas.microsoft.com/office/drawing/2016/5/10/chartex" xmlns:cx3="http://schemas.microsoft.com/office/drawing/2016/5/9/chartex" xmlns:cx2="http://schemas.microsoft.com/office/drawing/2015/10/21/chartex" xmlns:cx1="http://schemas.microsoft.com/office/drawing/2015/9/8/chartex" xmlns:cx="http://schemas.microsoft.com/office/drawing/2014/chartex">
             <w:pict>
               <v:shape w14:anchorId="070920A9" id="Text Box 7" o:spid="_x0000_s1028" type="#_x0000_t202" style="position:absolute;margin-left:0;margin-top:.95pt;width:113.25pt;height:20.25pt;z-index:251671552;visibility:visible;mso-wrap-style:square;mso-width-percent:0;mso-height-percent:0;mso-wrap-distance-left:9pt;mso-wrap-distance-top:0;mso-wrap-distance-right:9pt;mso-wrap-distance-bottom:0;mso-position-horizontal:center;mso-position-horizontal-relative:margin;mso-position-vertical:absolute;mso-position-vertical-relative:text;mso-width-percent:0;mso-height-percent:0;mso-width-relative:margin;mso-height-relative:margin;v-text-anchor:top" o:gfxdata="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" fillcolor="white [3201]" strokecolor="white [3212]" strokeweight=".5pt">
                 <v:textbox>
@@ -948,6 +934,7 @@
           <w:noProof/>
           <w:sz w:val="24"/>
           <w:szCs w:val="24"/>
+          <w:lang w:val="en-US"/>
         </w:rPr>
         <mc:AlternateContent>
           <mc:Choice Requires="wps">
@@ -1013,7 +1000,7 @@
               </wp:anchor>
             </w:drawing>
           </mc:Choice>
-          <mc:Fallback>
+          <mc:Fallback xmlns:w16se="http://schemas.microsoft.com/office/word/2015/wordml/symex" xmlns:w16cid="http://schemas.microsoft.com/office/word/2016/wordml/cid" xmlns:am3d="http://schemas.microsoft.com/office/drawing/2017/model3d" xmlns:aink="http://schemas.microsoft.com/office/drawing/2016/ink" xmlns:cx8="http://schemas.microsoft.com/office/drawing/2016/5/14/chartex" xmlns:cx7="http://schemas.microsoft.com/office/drawing/2016/5/13/chartex" xmlns:cx6="http://schemas.microsoft.com/office/drawing/2016/5/12/chartex" xmlns:cx5="http://schemas.microsoft.com/office/drawing/2016/5/11/chartex" xmlns:cx4="http://schemas.microsoft.com/office/drawing/2016/5/10/chartex" xmlns:cx3="http://schemas.microsoft.com/office/drawing/2016/5/9/chartex" xmlns:cx2="http://schemas.microsoft.com/office/drawing/2015/10/21/chartex" xmlns:cx1="http://schemas.microsoft.com/office/drawing/2015/9/8/chartex" xmlns:cx="http://schemas.microsoft.com/office/drawing/2014/chartex">
             <w:pict>
               <v:shape w14:anchorId="4DD506B8" id="Text Box 15" o:spid="_x0000_s1029" type="#_x0000_t202" style="position:absolute;margin-left:432.75pt;margin-top:12.4pt;width:66.75pt;height:18.75pt;z-index:251674624;visibility:visible;mso-wrap-style:square;mso-width-percent:0;mso-height-percent:0;mso-wrap-distance-left:9pt;mso-wrap-distance-top:0;mso-wrap-distance-right:9pt;mso-wrap-distance-bottom:0;mso-position-horizontal:absolute;mso-position-horizontal-relative:margin;mso-position-vertical:absolute;mso-position-vertical-relative:text;mso-width-percent:0;mso-height-percent:0;mso-width-relative:margin;mso-height-relative:margin;v-text-anchor:top" o:gfxdata="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" fillcolor="white [3201]" strokecolor="#70ad47 [3209]" strokeweight=".5pt">
                 <v:textbox>
@@ -1037,6 +1024,7 @@
           <w:noProof/>
           <w:sz w:val="24"/>
           <w:szCs w:val="24"/>
+          <w:lang w:val="en-US"/>
         </w:rPr>
         <mc:AlternateContent>
           <mc:Choice Requires="wps">
@@ -1106,7 +1094,7 @@
               </wp:anchor>
             </w:drawing>
           </mc:Choice>
-          <mc:Fallback>
+          <mc:Fallback xmlns:w16se="http://schemas.microsoft.com/office/word/2015/wordml/symex" xmlns:w16cid="http://schemas.microsoft.com/office/word/2016/wordml/cid" xmlns:am3d="http://schemas.microsoft.com/office/drawing/2017/model3d" xmlns:aink="http://schemas.microsoft.com/office/drawing/2016/ink" xmlns:cx8="http://schemas.microsoft.com/office/drawing/2016/5/14/chartex" xmlns:cx7="http://schemas.microsoft.com/office/drawing/2016/5/13/chartex" xmlns:cx6="http://schemas.microsoft.com/office/drawing/2016/5/12/chartex" xmlns:cx5="http://schemas.microsoft.com/office/drawing/2016/5/11/chartex" xmlns:cx4="http://schemas.microsoft.com/office/drawing/2016/5/10/chartex" xmlns:cx3="http://schemas.microsoft.com/office/drawing/2016/5/9/chartex" xmlns:cx2="http://schemas.microsoft.com/office/drawing/2015/10/21/chartex" xmlns:cx1="http://schemas.microsoft.com/office/drawing/2015/9/8/chartex" xmlns:cx="http://schemas.microsoft.com/office/drawing/2014/chartex">
             <w:pict>
               <v:shape w14:anchorId="407B815F" id="Text Box 22" o:spid="_x0000_s1030" type="#_x0000_t202" style="position:absolute;margin-left:354.75pt;margin-top:94.3pt;width:2in;height:240.75pt;z-index:251675648;visibility:visible;mso-wrap-style:square;mso-wrap-distance-left:9pt;mso-wrap-distance-top:0;mso-wrap-distance-right:9pt;mso-wrap-distance-bottom:0;mso-position-horizontal:absolute;mso-position-horizontal-relative:text;mso-position-vertical:absolute;mso-position-vertical-relative:text;v-text-anchor:top" o:gfxdata="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" fillcolor="white [3201]" strokecolor="#70ad47 [3209]" strokeweight=".5pt">
                 <v:textbox>
@@ -1139,6 +1127,7 @@
           <w:noProof/>
           <w:sz w:val="24"/>
           <w:szCs w:val="24"/>
+          <w:lang w:val="en-US"/>
         </w:rPr>
         <mc:AlternateContent>
           <mc:Choice Requires="wps">
@@ -1212,7 +1201,7 @@
               </wp:anchor>
             </w:drawing>
           </mc:Choice>
-          <mc:Fallback>
+          <mc:Fallback xmlns:w16se="http://schemas.microsoft.com/office/word/2015/wordml/symex" xmlns:w16cid="http://schemas.microsoft.com/office/word/2016/wordml/cid" xmlns:am3d="http://schemas.microsoft.com/office/drawing/2017/model3d" xmlns:aink="http://schemas.microsoft.com/office/drawing/2016/ink" xmlns:cx8="http://schemas.microsoft.com/office/drawing/2016/5/14/chartex" xmlns:cx7="http://schemas.microsoft.com/office/drawing/2016/5/13/chartex" xmlns:cx6="http://schemas.microsoft.com/office/drawing/2016/5/12/chartex" xmlns:cx5="http://schemas.microsoft.com/office/drawing/2016/5/11/chartex" xmlns:cx4="http://schemas.microsoft.com/office/drawing/2016/5/10/chartex" xmlns:cx3="http://schemas.microsoft.com/office/drawing/2016/5/9/chartex" xmlns:cx2="http://schemas.microsoft.com/office/drawing/2015/10/21/chartex" xmlns:cx1="http://schemas.microsoft.com/office/drawing/2015/9/8/chartex" xmlns:cx="http://schemas.microsoft.com/office/drawing/2014/chartex">
             <w:pict>
               <v:shape w14:anchorId="52D35129" id="Text Box 31" o:spid="_x0000_s1031" type="#_x0000_t202" style="position:absolute;margin-left:313.5pt;margin-top:12.05pt;width:106.5pt;height:20.25pt;z-index:251679744;visibility:visible;mso-wrap-style:square;mso-width-percent:0;mso-height-percent:0;mso-wrap-distance-left:9pt;mso-wrap-distance-top:0;mso-wrap-distance-right:9pt;mso-wrap-distance-bottom:0;mso-position-horizontal:absolute;mso-position-horizontal-relative:margin;mso-position-vertical:absolute;mso-position-vertical-relative:text;mso-width-percent:0;mso-height-percent:0;mso-width-relative:margin;mso-height-relative:margin;v-text-anchor:top" o:gfxdata="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" fillcolor="white [3201]" strokecolor="#70ad47 [3209]" strokeweight=".5pt">
                 <v:textbox>
@@ -1244,6 +1233,7 @@
           <w:noProof/>
           <w:sz w:val="24"/>
           <w:szCs w:val="24"/>
+          <w:lang w:val="en-US"/>
         </w:rPr>
         <mc:AlternateContent>
           <mc:Choice Requires="wps">
@@ -1314,7 +1304,7 @@
               </wp:anchor>
             </w:drawing>
           </mc:Choice>
-          <mc:Fallback>
+          <mc:Fallback xmlns:w16se="http://schemas.microsoft.com/office/word/2015/wordml/symex" xmlns:w16cid="http://schemas.microsoft.com/office/word/2016/wordml/cid" xmlns:am3d="http://schemas.microsoft.com/office/drawing/2017/model3d" xmlns:aink="http://schemas.microsoft.com/office/drawing/2016/ink" xmlns:cx8="http://schemas.microsoft.com/office/drawing/2016/5/14/chartex" xmlns:cx7="http://schemas.microsoft.com/office/drawing/2016/5/13/chartex" xmlns:cx6="http://schemas.microsoft.com/office/drawing/2016/5/12/chartex" xmlns:cx5="http://schemas.microsoft.com/office/drawing/2016/5/11/chartex" xmlns:cx4="http://schemas.microsoft.com/office/drawing/2016/5/10/chartex" xmlns:cx3="http://schemas.microsoft.com/office/drawing/2016/5/9/chartex" xmlns:cx2="http://schemas.microsoft.com/office/drawing/2015/10/21/chartex" xmlns:cx1="http://schemas.microsoft.com/office/drawing/2015/9/8/chartex" xmlns:cx="http://schemas.microsoft.com/office/drawing/2014/chartex">
             <w:pict>
               <v:shape w14:anchorId="3F88C542" id="Text Box 26" o:spid="_x0000_s1032" type="#_x0000_t202" style="position:absolute;margin-left:226.5pt;margin-top:12.4pt;width:77.25pt;height:18.75pt;z-index:251676672;visibility:visible;mso-wrap-style:square;mso-width-percent:0;mso-wrap-distance-left:9pt;mso-wrap-distance-top:0;mso-wrap-distance-right:9pt;mso-wrap-distance-bottom:0;mso-position-horizontal:absolute;mso-position-horizontal-relative:text;mso-position-vertical:absolute;mso-position-vertical-relative:text;mso-width-percent:0;mso-width-relative:margin;v-text-anchor:top" o:gfxdata="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" fillcolor="white [3201]" strokecolor="#70ad47 [3209]" strokeweight=".5pt">
                 <v:textbox>
@@ -1345,6 +1335,7 @@
           <w:noProof/>
           <w:sz w:val="24"/>
           <w:szCs w:val="24"/>
+          <w:lang w:val="en-US"/>
         </w:rPr>
         <mc:AlternateContent>
           <mc:Choice Requires="wps">
@@ -1415,7 +1406,7 @@
               </wp:anchor>
             </w:drawing>
           </mc:Choice>
-          <mc:Fallback>
+          <mc:Fallback xmlns:w16se="http://schemas.microsoft.com/office/word/2015/wordml/symex" xmlns:w16cid="http://schemas.microsoft.com/office/word/2016/wordml/cid" xmlns:am3d="http://schemas.microsoft.com/office/drawing/2017/model3d" xmlns:aink="http://schemas.microsoft.com/office/drawing/2016/ink" xmlns:cx8="http://schemas.microsoft.com/office/drawing/2016/5/14/chartex" xmlns:cx7="http://schemas.microsoft.com/office/drawing/2016/5/13/chartex" xmlns:cx6="http://schemas.microsoft.com/office/drawing/2016/5/12/chartex" xmlns:cx5="http://schemas.microsoft.com/office/drawing/2016/5/11/chartex" xmlns:cx4="http://schemas.microsoft.com/office/drawing/2016/5/10/chartex" xmlns:cx3="http://schemas.microsoft.com/office/drawing/2016/5/9/chartex" xmlns:cx2="http://schemas.microsoft.com/office/drawing/2015/10/21/chartex" xmlns:cx1="http://schemas.microsoft.com/office/drawing/2015/9/8/chartex" xmlns:cx="http://schemas.microsoft.com/office/drawing/2014/chartex">
             <w:pict>
               <v:shape w14:anchorId="26C9B6B3" id="Text Box 28" o:spid="_x0000_s1033" type="#_x0000_t202" style="position:absolute;margin-left:139.5pt;margin-top:12.15pt;width:72.75pt;height:19.5pt;z-index:251678720;visibility:visible;mso-wrap-style:square;mso-height-percent:0;mso-wrap-distance-left:9pt;mso-wrap-distance-top:0;mso-wrap-distance-right:9pt;mso-wrap-distance-bottom:0;mso-position-horizontal:absolute;mso-position-horizontal-relative:text;mso-position-vertical:absolute;mso-position-vertical-relative:text;mso-height-percent:0;mso-height-relative:margin;v-text-anchor:top" o:gfxdata="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" fillcolor="white [3201]" strokecolor="#70ad47 [3209]" strokeweight=".5pt">
                 <v:textbox>
@@ -1446,6 +1437,7 @@
           <w:noProof/>
           <w:sz w:val="24"/>
           <w:szCs w:val="24"/>
+          <w:lang w:val="en-US"/>
         </w:rPr>
         <mc:AlternateContent>
           <mc:Choice Requires="wps">
@@ -1517,7 +1509,7 @@
               </wp:anchor>
             </w:drawing>
           </mc:Choice>
-          <mc:Fallback>
+          <mc:Fallback xmlns:w16se="http://schemas.microsoft.com/office/word/2015/wordml/symex" xmlns:w16cid="http://schemas.microsoft.com/office/word/2016/wordml/cid" xmlns:am3d="http://schemas.microsoft.com/office/drawing/2017/model3d" xmlns:aink="http://schemas.microsoft.com/office/drawing/2016/ink" xmlns:cx8="http://schemas.microsoft.com/office/drawing/2016/5/14/chartex" xmlns:cx7="http://schemas.microsoft.com/office/drawing/2016/5/13/chartex" xmlns:cx6="http://schemas.microsoft.com/office/drawing/2016/5/12/chartex" xmlns:cx5="http://schemas.microsoft.com/office/drawing/2016/5/11/chartex" xmlns:cx4="http://schemas.microsoft.com/office/drawing/2016/5/10/chartex" xmlns:cx3="http://schemas.microsoft.com/office/drawing/2016/5/9/chartex" xmlns:cx2="http://schemas.microsoft.com/office/drawing/2015/10/21/chartex" xmlns:cx1="http://schemas.microsoft.com/office/drawing/2015/9/8/chartex" xmlns:cx="http://schemas.microsoft.com/office/drawing/2014/chartex">
             <w:pict>
               <v:shape w14:anchorId="01096FEF" id="Text Box 27" o:spid="_x0000_s1034" type="#_x0000_t202" style="position:absolute;margin-left:54pt;margin-top:12.8pt;width:1in;height:19.5pt;z-index:251677696;visibility:visible;mso-wrap-style:square;mso-width-percent:0;mso-height-percent:0;mso-wrap-distance-left:9pt;mso-wrap-distance-top:0;mso-wrap-distance-right:9pt;mso-wrap-distance-bottom:0;mso-position-horizontal:absolute;mso-position-horizontal-relative:text;mso-position-vertical:absolute;mso-position-vertical-relative:text;mso-width-percent:0;mso-height-percent:0;mso-width-relative:margin;mso-height-relative:margin;v-text-anchor:top" o:gfxdata="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" fillcolor="white [3201]" strokecolor="#70ad47 [3209]" strokeweight=".5pt">
                 <v:textbox>
@@ -1546,6 +1538,7 @@
           <w:noProof/>
           <w:sz w:val="24"/>
           <w:szCs w:val="24"/>
+          <w:lang w:val="en-US"/>
         </w:rPr>
         <mc:AlternateContent>
           <mc:Choice Requires="wps">
@@ -1616,7 +1609,7 @@
               </wp:anchor>
             </w:drawing>
           </mc:Choice>
-          <mc:Fallback>
+          <mc:Fallback xmlns:w16se="http://schemas.microsoft.com/office/word/2015/wordml/symex" xmlns:w16cid="http://schemas.microsoft.com/office/word/2016/wordml/cid" xmlns:am3d="http://schemas.microsoft.com/office/drawing/2017/model3d" xmlns:aink="http://schemas.microsoft.com/office/drawing/2016/ink" xmlns:cx8="http://schemas.microsoft.com/office/drawing/2016/5/14/chartex" xmlns:cx7="http://schemas.microsoft.com/office/drawing/2016/5/13/chartex" xmlns:cx6="http://schemas.microsoft.com/office/drawing/2016/5/12/chartex" xmlns:cx5="http://schemas.microsoft.com/office/drawing/2016/5/11/chartex" xmlns:cx4="http://schemas.microsoft.com/office/drawing/2016/5/10/chartex" xmlns:cx3="http://schemas.microsoft.com/office/drawing/2016/5/9/chartex" xmlns:cx2="http://schemas.microsoft.com/office/drawing/2015/10/21/chartex" xmlns:cx1="http://schemas.microsoft.com/office/drawing/2015/9/8/chartex" xmlns:cx="http://schemas.microsoft.com/office/drawing/2014/chartex">
             <w:pict>
               <v:shape w14:anchorId="48B3EABF" id="Text Box 3" o:spid="_x0000_s1035" type="#_x0000_t202" style="position:absolute;margin-left:-21pt;margin-top:13.55pt;width:62.25pt;height:19.5pt;z-index:251673600;visibility:visible;mso-wrap-style:square;mso-height-percent:0;mso-wrap-distance-left:9pt;mso-wrap-distance-top:0;mso-wrap-distance-right:9pt;mso-wrap-distance-bottom:0;mso-position-horizontal:absolute;mso-position-horizontal-relative:margin;mso-position-vertical:absolute;mso-position-vertical-relative:text;mso-height-percent:0;mso-height-relative:margin;v-text-anchor:top" o:gfxdata="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" fillcolor="white [3201]" strokecolor="#70ad47 [3209]" strokeweight=".5pt">
                 <v:textbox>
@@ -1642,7 +1635,6 @@
           </mc:Fallback>
         </mc:AlternateContent>
       </w:r>
-      <w:proofErr w:type="gramStart"/>
       <w:r>
         <w:rPr>
           <w:rFonts w:cstheme="minorHAnsi"/>
@@ -1651,7 +1643,6 @@
         </w:rPr>
         <w:t>FOUR WHEELER</w:t>
       </w:r>
-      <w:proofErr w:type="gramEnd"/>
     </w:p>
     <w:p>
       <w:pPr>
@@ -1766,6 +1757,7 @@
           <w:noProof/>
           <w:sz w:val="24"/>
           <w:szCs w:val="24"/>
+          <w:lang w:val="en-US"/>
         </w:rPr>
         <mc:AlternateContent>
           <mc:Choice Requires="wps">
@@ -1849,7 +1841,7 @@
               </wp:anchor>
             </w:drawing>
           </mc:Choice>
-          <mc:Fallback>
+          <mc:Fallback xmlns:w16se="http://schemas.microsoft.com/office/word/2015/wordml/symex" xmlns:w16cid="http://schemas.microsoft.com/office/word/2016/wordml/cid" xmlns:am3d="http://schemas.microsoft.com/office/drawing/2017/model3d" xmlns:aink="http://schemas.microsoft.com/office/drawing/2016/ink" xmlns:cx8="http://schemas.microsoft.com/office/drawing/2016/5/14/chartex" xmlns:cx7="http://schemas.microsoft.com/office/drawing/2016/5/13/chartex" xmlns:cx6="http://schemas.microsoft.com/office/drawing/2016/5/12/chartex" xmlns:cx5="http://schemas.microsoft.com/office/drawing/2016/5/11/chartex" xmlns:cx4="http://schemas.microsoft.com/office/drawing/2016/5/10/chartex" xmlns:cx3="http://schemas.microsoft.com/office/drawing/2016/5/9/chartex" xmlns:cx2="http://schemas.microsoft.com/office/drawing/2015/10/21/chartex" xmlns:cx1="http://schemas.microsoft.com/office/drawing/2015/9/8/chartex" xmlns:cx="http://schemas.microsoft.com/office/drawing/2014/chartex">
             <w:pict>
               <v:shape w14:anchorId="08E0448F" id="_x0000_s1036" type="#_x0000_t202" style="position:absolute;margin-left:-21pt;margin-top:9.4pt;width:355.5pt;height:238.5pt;z-index:251672576;visibility:visible;mso-wrap-style:square;mso-width-percent:0;mso-height-percent:0;mso-wrap-distance-left:9pt;mso-wrap-distance-top:0;mso-wrap-distance-right:9pt;mso-wrap-distance-bottom:0;mso-position-horizontal:absolute;mso-position-horizontal-relative:margin;mso-position-vertical:absolute;mso-position-vertical-relative:text;mso-width-percent:0;mso-height-percent:0;mso-width-relative:margin;mso-height-relative:margin;v-text-anchor:top" o:gfxdata="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" fillcolor="white [3201]" strokecolor="#70ad47 [3209]" strokeweight=".5pt">
                 <v:textbox>
@@ -2085,6 +2077,7 @@
         <w:rPr>
           <w:rFonts w:cstheme="minorHAnsi"/>
           <w:noProof/>
+          <w:lang w:val="en-US"/>
         </w:rPr>
         <w:lastRenderedPageBreak/>
         <mc:AlternateContent>
@@ -2158,7 +2151,7 @@
               </wp:anchor>
             </w:drawing>
           </mc:Choice>
-          <mc:Fallback>
+          <mc:Fallback xmlns:w16se="http://schemas.microsoft.com/office/word/2015/wordml/symex" xmlns:w16cid="http://schemas.microsoft.com/office/word/2016/wordml/cid" xmlns:am3d="http://schemas.microsoft.com/office/drawing/2017/model3d" xmlns:aink="http://schemas.microsoft.com/office/drawing/2016/ink" xmlns:cx8="http://schemas.microsoft.com/office/drawing/2016/5/14/chartex" xmlns:cx7="http://schemas.microsoft.com/office/drawing/2016/5/13/chartex" xmlns:cx6="http://schemas.microsoft.com/office/drawing/2016/5/12/chartex" xmlns:cx5="http://schemas.microsoft.com/office/drawing/2016/5/11/chartex" xmlns:cx4="http://schemas.microsoft.com/office/drawing/2016/5/10/chartex" xmlns:cx3="http://schemas.microsoft.com/office/drawing/2016/5/9/chartex" xmlns:cx2="http://schemas.microsoft.com/office/drawing/2015/10/21/chartex" xmlns:cx1="http://schemas.microsoft.com/office/drawing/2015/9/8/chartex" xmlns:cx="http://schemas.microsoft.com/office/drawing/2014/chartex">
             <w:pict>
               <v:shape w14:anchorId="4E1A3F91" id="Text Box 23" o:spid="_x0000_s1037" type="#_x0000_t202" style="position:absolute;margin-left:162pt;margin-top:249pt;width:90pt;height:33.75pt;z-index:251697152;visibility:visible;mso-wrap-style:square;mso-width-percent:0;mso-wrap-distance-left:9pt;mso-wrap-distance-top:0;mso-wrap-distance-right:9pt;mso-wrap-distance-bottom:0;mso-position-horizontal:absolute;mso-position-horizontal-relative:text;mso-position-vertical:absolute;mso-position-vertical-relative:text;mso-width-percent:0;mso-width-relative:margin;v-text-anchor:top" o:gfxdata="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" fillcolor="white [3201]" strokecolor="#70ad47 [3209]" strokeweight=".5pt">
                 <v:textbox>
@@ -2189,6 +2182,7 @@
         <w:rPr>
           <w:rFonts w:cstheme="minorHAnsi"/>
           <w:noProof/>
+          <w:lang w:val="en-US"/>
         </w:rPr>
         <mc:AlternateContent>
           <mc:Choice Requires="wps">
@@ -2261,7 +2255,7 @@
               </wp:anchor>
             </w:drawing>
           </mc:Choice>
-          <mc:Fallback>
+          <mc:Fallback xmlns:w16se="http://schemas.microsoft.com/office/word/2015/wordml/symex" xmlns:w16cid="http://schemas.microsoft.com/office/word/2016/wordml/cid" xmlns:am3d="http://schemas.microsoft.com/office/drawing/2017/model3d" xmlns:aink="http://schemas.microsoft.com/office/drawing/2016/ink" xmlns:cx8="http://schemas.microsoft.com/office/drawing/2016/5/14/chartex" xmlns:cx7="http://schemas.microsoft.com/office/drawing/2016/5/13/chartex" xmlns:cx6="http://schemas.microsoft.com/office/drawing/2016/5/12/chartex" xmlns:cx5="http://schemas.microsoft.com/office/drawing/2016/5/11/chartex" xmlns:cx4="http://schemas.microsoft.com/office/drawing/2016/5/10/chartex" xmlns:cx3="http://schemas.microsoft.com/office/drawing/2016/5/9/chartex" xmlns:cx2="http://schemas.microsoft.com/office/drawing/2015/10/21/chartex" xmlns:cx1="http://schemas.microsoft.com/office/drawing/2015/9/8/chartex" xmlns:cx="http://schemas.microsoft.com/office/drawing/2014/chartex">
             <w:pict>
               <v:shape w14:anchorId="4C8D5736" id="Text Box 58" o:spid="_x0000_s1038" type="#_x0000_t202" style="position:absolute;margin-left:162.75pt;margin-top:210pt;width:89.25pt;height:33pt;z-index:251696128;visibility:visible;mso-wrap-style:square;mso-width-percent:0;mso-wrap-distance-left:9pt;mso-wrap-distance-top:0;mso-wrap-distance-right:9pt;mso-wrap-distance-bottom:0;mso-position-horizontal:absolute;mso-position-horizontal-relative:text;mso-position-vertical:absolute;mso-position-vertical-relative:text;mso-width-percent:0;mso-width-relative:margin;v-text-anchor:top" o:gfxdata="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" fillcolor="white [3201]" strokecolor="#70ad47 [3209]" strokeweight=".5pt">
                 <v:textbox>
@@ -2292,6 +2286,7 @@
         <w:rPr>
           <w:rFonts w:cstheme="minorHAnsi"/>
           <w:noProof/>
+          <w:lang w:val="en-US"/>
         </w:rPr>
         <mc:AlternateContent>
           <mc:Choice Requires="wps">
@@ -2364,7 +2359,7 @@
               </wp:anchor>
             </w:drawing>
           </mc:Choice>
-          <mc:Fallback>
+          <mc:Fallback xmlns:w16se="http://schemas.microsoft.com/office/word/2015/wordml/symex" xmlns:w16cid="http://schemas.microsoft.com/office/word/2016/wordml/cid" xmlns:am3d="http://schemas.microsoft.com/office/drawing/2017/model3d" xmlns:aink="http://schemas.microsoft.com/office/drawing/2016/ink" xmlns:cx8="http://schemas.microsoft.com/office/drawing/2016/5/14/chartex" xmlns:cx7="http://schemas.microsoft.com/office/drawing/2016/5/13/chartex" xmlns:cx6="http://schemas.microsoft.com/office/drawing/2016/5/12/chartex" xmlns:cx5="http://schemas.microsoft.com/office/drawing/2016/5/11/chartex" xmlns:cx4="http://schemas.microsoft.com/office/drawing/2016/5/10/chartex" xmlns:cx3="http://schemas.microsoft.com/office/drawing/2016/5/9/chartex" xmlns:cx2="http://schemas.microsoft.com/office/drawing/2015/10/21/chartex" xmlns:cx1="http://schemas.microsoft.com/office/drawing/2015/9/8/chartex" xmlns:cx="http://schemas.microsoft.com/office/drawing/2014/chartex">
             <w:pict>
               <v:shape w14:anchorId="6B7D6D1F" id="Text Box 59" o:spid="_x0000_s1039" type="#_x0000_t202" style="position:absolute;margin-left:162.75pt;margin-top:168.75pt;width:90pt;height:34.5pt;z-index:251695104;visibility:visible;mso-wrap-style:square;mso-height-percent:0;mso-wrap-distance-left:9pt;mso-wrap-distance-top:0;mso-wrap-distance-right:9pt;mso-wrap-distance-bottom:0;mso-position-horizontal:absolute;mso-position-horizontal-relative:text;mso-position-vertical:absolute;mso-position-vertical-relative:text;mso-height-percent:0;mso-height-relative:margin;v-text-anchor:top" o:gfxdata="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" fillcolor="white [3201]" strokecolor="#70ad47 [3209]" strokeweight=".5pt">
                 <v:textbox>
@@ -2395,6 +2390,7 @@
         <w:rPr>
           <w:rFonts w:cstheme="minorHAnsi"/>
           <w:noProof/>
+          <w:lang w:val="en-US"/>
         </w:rPr>
         <mc:AlternateContent>
           <mc:Choice Requires="wps">
@@ -2470,7 +2466,7 @@
               </wp:anchor>
             </w:drawing>
           </mc:Choice>
-          <mc:Fallback>
+          <mc:Fallback xmlns:w16se="http://schemas.microsoft.com/office/word/2015/wordml/symex" xmlns:w16cid="http://schemas.microsoft.com/office/word/2016/wordml/cid" xmlns:am3d="http://schemas.microsoft.com/office/drawing/2017/model3d" xmlns:aink="http://schemas.microsoft.com/office/drawing/2016/ink" xmlns:cx8="http://schemas.microsoft.com/office/drawing/2016/5/14/chartex" xmlns:cx7="http://schemas.microsoft.com/office/drawing/2016/5/13/chartex" xmlns:cx6="http://schemas.microsoft.com/office/drawing/2016/5/12/chartex" xmlns:cx5="http://schemas.microsoft.com/office/drawing/2016/5/11/chartex" xmlns:cx4="http://schemas.microsoft.com/office/drawing/2016/5/10/chartex" xmlns:cx3="http://schemas.microsoft.com/office/drawing/2016/5/9/chartex" xmlns:cx2="http://schemas.microsoft.com/office/drawing/2015/10/21/chartex" xmlns:cx1="http://schemas.microsoft.com/office/drawing/2015/9/8/chartex" xmlns:cx="http://schemas.microsoft.com/office/drawing/2014/chartex">
             <w:pict>
               <v:shape w14:anchorId="5DEB5027" id="Text Box 60" o:spid="_x0000_s1040" type="#_x0000_t202" style="position:absolute;margin-left:164.25pt;margin-top:126pt;width:86.25pt;height:31.5pt;z-index:251694080;visibility:visible;mso-wrap-style:square;mso-width-percent:0;mso-height-percent:0;mso-wrap-distance-left:9pt;mso-wrap-distance-top:0;mso-wrap-distance-right:9pt;mso-wrap-distance-bottom:0;mso-position-horizontal:absolute;mso-position-horizontal-relative:margin;mso-position-vertical:absolute;mso-position-vertical-relative:text;mso-width-percent:0;mso-height-percent:0;mso-width-relative:margin;mso-height-relative:margin;v-text-anchor:top" o:gfxdata="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" fillcolor="white [3201]" strokecolor="#70ad47 [3209]" strokeweight=".5pt">
                 <v:textbox>
@@ -2502,6 +2498,7 @@
         <w:rPr>
           <w:rFonts w:cstheme="minorHAnsi"/>
           <w:noProof/>
+          <w:lang w:val="en-US"/>
         </w:rPr>
         <mc:AlternateContent>
           <mc:Choice Requires="wps">
@@ -2574,7 +2571,7 @@
               </wp:anchor>
             </w:drawing>
           </mc:Choice>
-          <mc:Fallback>
+          <mc:Fallback xmlns:w16se="http://schemas.microsoft.com/office/word/2015/wordml/symex" xmlns:w16cid="http://schemas.microsoft.com/office/word/2016/wordml/cid" xmlns:am3d="http://schemas.microsoft.com/office/drawing/2017/model3d" xmlns:aink="http://schemas.microsoft.com/office/drawing/2016/ink" xmlns:cx8="http://schemas.microsoft.com/office/drawing/2016/5/14/chartex" xmlns:cx7="http://schemas.microsoft.com/office/drawing/2016/5/13/chartex" xmlns:cx6="http://schemas.microsoft.com/office/drawing/2016/5/12/chartex" xmlns:cx5="http://schemas.microsoft.com/office/drawing/2016/5/11/chartex" xmlns:cx4="http://schemas.microsoft.com/office/drawing/2016/5/10/chartex" xmlns:cx3="http://schemas.microsoft.com/office/drawing/2016/5/9/chartex" xmlns:cx2="http://schemas.microsoft.com/office/drawing/2015/10/21/chartex" xmlns:cx1="http://schemas.microsoft.com/office/drawing/2015/9/8/chartex" xmlns:cx="http://schemas.microsoft.com/office/drawing/2014/chartex">
             <w:pict>
               <v:shape w14:anchorId="61519EA9" id="Text Box 61" o:spid="_x0000_s1041" type="#_x0000_t202" style="position:absolute;margin-left:164.25pt;margin-top:87.75pt;width:87pt;height:31.5pt;z-index:251693056;visibility:visible;mso-wrap-style:square;mso-width-percent:0;mso-wrap-distance-left:9pt;mso-wrap-distance-top:0;mso-wrap-distance-right:9pt;mso-wrap-distance-bottom:0;mso-position-horizontal:absolute;mso-position-horizontal-relative:margin;mso-position-vertical:absolute;mso-position-vertical-relative:text;mso-width-percent:0;mso-width-relative:margin;v-text-anchor:top" o:gfxdata="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" fillcolor="white [3201]" strokecolor="#70ad47 [3209]" strokeweight=".5pt">
                 <v:textbox>
@@ -2606,6 +2603,7 @@
         <w:rPr>
           <w:rFonts w:cstheme="minorHAnsi"/>
           <w:noProof/>
+          <w:lang w:val="en-US"/>
         </w:rPr>
         <mc:AlternateContent>
           <mc:Choice Requires="wps">
@@ -2719,7 +2717,7 @@
               </wp:anchor>
             </w:drawing>
           </mc:Choice>
-          <mc:Fallback>
+          <mc:Fallback xmlns:w16se="http://schemas.microsoft.com/office/word/2015/wordml/symex" xmlns:w16cid="http://schemas.microsoft.com/office/word/2016/wordml/cid" xmlns:am3d="http://schemas.microsoft.com/office/drawing/2017/model3d" xmlns:aink="http://schemas.microsoft.com/office/drawing/2016/ink" xmlns:cx8="http://schemas.microsoft.com/office/drawing/2016/5/14/chartex" xmlns:cx7="http://schemas.microsoft.com/office/drawing/2016/5/13/chartex" xmlns:cx6="http://schemas.microsoft.com/office/drawing/2016/5/12/chartex" xmlns:cx5="http://schemas.microsoft.com/office/drawing/2016/5/11/chartex" xmlns:cx4="http://schemas.microsoft.com/office/drawing/2016/5/10/chartex" xmlns:cx3="http://schemas.microsoft.com/office/drawing/2016/5/9/chartex" xmlns:cx2="http://schemas.microsoft.com/office/drawing/2015/10/21/chartex" xmlns:cx1="http://schemas.microsoft.com/office/drawing/2015/9/8/chartex" xmlns:cx="http://schemas.microsoft.com/office/drawing/2014/chartex">
             <w:pict>
               <v:shape w14:anchorId="32E0EDFE" id="Text Box 9" o:spid="_x0000_s1042" type="#_x0000_t202" style="position:absolute;margin-left:123.75pt;margin-top:30pt;width:236.25pt;height:43.5pt;z-index:251692032;visibility:visible;mso-wrap-style:square;mso-width-percent:0;mso-height-percent:0;mso-wrap-distance-left:9pt;mso-wrap-distance-top:0;mso-wrap-distance-right:9pt;mso-wrap-distance-bottom:0;mso-position-horizontal:absolute;mso-position-horizontal-relative:text;mso-position-vertical:absolute;mso-position-vertical-relative:text;mso-width-percent:0;mso-height-percent:0;mso-width-relative:margin;mso-height-relative:margin;v-text-anchor:top" o:gfxdata="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" fillcolor="white [3201]" stroked="f" strokeweight=".5pt">
                 <v:textbox>
@@ -2804,6 +2802,7 @@
         <w:rPr>
           <w:rFonts w:cstheme="minorHAnsi"/>
           <w:noProof/>
+          <w:lang w:val="en-US"/>
         </w:rPr>
         <mc:AlternateContent>
           <mc:Choice Requires="wps">
@@ -2893,7 +2892,7 @@
               </wp:anchor>
             </w:drawing>
           </mc:Choice>
-          <mc:Fallback>
+          <mc:Fallback xmlns:w16se="http://schemas.microsoft.com/office/word/2015/wordml/symex" xmlns:w16cid="http://schemas.microsoft.com/office/word/2016/wordml/cid" xmlns:am3d="http://schemas.microsoft.com/office/drawing/2017/model3d" xmlns:aink="http://schemas.microsoft.com/office/drawing/2016/ink" xmlns:cx8="http://schemas.microsoft.com/office/drawing/2016/5/14/chartex" xmlns:cx7="http://schemas.microsoft.com/office/drawing/2016/5/13/chartex" xmlns:cx6="http://schemas.microsoft.com/office/drawing/2016/5/12/chartex" xmlns:cx5="http://schemas.microsoft.com/office/drawing/2016/5/11/chartex" xmlns:cx4="http://schemas.microsoft.com/office/drawing/2016/5/10/chartex" xmlns:cx3="http://schemas.microsoft.com/office/drawing/2016/5/9/chartex" xmlns:cx2="http://schemas.microsoft.com/office/drawing/2015/10/21/chartex" xmlns:cx1="http://schemas.microsoft.com/office/drawing/2015/9/8/chartex" xmlns:cx="http://schemas.microsoft.com/office/drawing/2014/chartex">
             <w:pict>
               <v:shape w14:anchorId="5C390B3D" id="Text Box 25" o:spid="_x0000_s1043" type="#_x0000_t202" style="position:absolute;margin-left:176.25pt;margin-top:366.75pt;width:67.5pt;height:25.5pt;z-index:251698176;visibility:visible;mso-wrap-style:square;mso-width-percent:0;mso-height-percent:0;mso-wrap-distance-left:9pt;mso-wrap-distance-top:0;mso-wrap-distance-right:9pt;mso-wrap-distance-bottom:0;mso-position-horizontal:absolute;mso-position-horizontal-relative:text;mso-position-vertical:absolute;mso-position-vertical-relative:text;mso-width-percent:0;mso-height-percent:0;mso-width-relative:margin;mso-height-relative:margin;v-text-anchor:top" o:gfxdata="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" fillcolor="white [3201]" strokecolor="#70ad47 [3209]" strokeweight=".5pt">
                 <v:textbox>
@@ -2938,6 +2937,7 @@
         <w:rPr>
           <w:rFonts w:cstheme="minorHAnsi"/>
           <w:noProof/>
+          <w:lang w:val="en-US"/>
         </w:rPr>
         <mc:AlternateContent>
           <mc:Choice Requires="wps">
@@ -3005,7 +3005,7 @@
               </wp:anchor>
             </w:drawing>
           </mc:Choice>
-          <mc:Fallback>
+          <mc:Fallback xmlns:w16se="http://schemas.microsoft.com/office/word/2015/wordml/symex" xmlns:w16cid="http://schemas.microsoft.com/office/word/2016/wordml/cid" xmlns:am3d="http://schemas.microsoft.com/office/drawing/2017/model3d" xmlns:aink="http://schemas.microsoft.com/office/drawing/2016/ink" xmlns:cx8="http://schemas.microsoft.com/office/drawing/2016/5/14/chartex" xmlns:cx7="http://schemas.microsoft.com/office/drawing/2016/5/13/chartex" xmlns:cx6="http://schemas.microsoft.com/office/drawing/2016/5/12/chartex" xmlns:cx5="http://schemas.microsoft.com/office/drawing/2016/5/11/chartex" xmlns:cx4="http://schemas.microsoft.com/office/drawing/2016/5/10/chartex" xmlns:cx3="http://schemas.microsoft.com/office/drawing/2016/5/9/chartex" xmlns:cx2="http://schemas.microsoft.com/office/drawing/2015/10/21/chartex" xmlns:cx1="http://schemas.microsoft.com/office/drawing/2015/9/8/chartex" xmlns:cx="http://schemas.microsoft.com/office/drawing/2014/chartex">
             <w:pict>
               <v:rect w14:anchorId="494670E5" id="Rectangle 8" o:spid="_x0000_s1026" style="position:absolute;margin-left:-17.25pt;margin-top:5.25pt;width:490.5pt;height:522.75pt;z-index:251691008;visibility:visible;mso-wrap-style:square;mso-width-percent:0;mso-height-percent:0;mso-wrap-distance-left:9pt;mso-wrap-distance-top:0;mso-wrap-distance-right:9pt;mso-wrap-distance-bottom:0;mso-position-horizontal:absolute;mso-position-horizontal-relative:margin;mso-position-vertical:absolute;mso-position-vertical-relative:text;mso-width-percent:0;mso-height-percent:0;mso-width-relative:margin;mso-height-relative:margin;v-text-anchor:middle" o:gfxdata="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" fillcolor="white [3201]" strokecolor="#70ad47 [3209]" strokeweight="1pt">
                 <w10:wrap anchorx="margin"/>
@@ -3018,6 +3018,7 @@
         <w:rPr>
           <w:rFonts w:cstheme="minorHAnsi"/>
           <w:noProof/>
+          <w:lang w:val="en-US"/>
         </w:rPr>
         <mc:AlternateContent>
           <mc:Choice Requires="wps">
@@ -3087,7 +3088,7 @@
               </wp:anchor>
             </w:drawing>
           </mc:Choice>
-          <mc:Fallback>
+          <mc:Fallback xmlns:w16se="http://schemas.microsoft.com/office/word/2015/wordml/symex" xmlns:w16cid="http://schemas.microsoft.com/office/word/2016/wordml/cid" xmlns:am3d="http://schemas.microsoft.com/office/drawing/2017/model3d" xmlns:aink="http://schemas.microsoft.com/office/drawing/2016/ink" xmlns:cx8="http://schemas.microsoft.com/office/drawing/2016/5/14/chartex" xmlns:cx7="http://schemas.microsoft.com/office/drawing/2016/5/13/chartex" xmlns:cx6="http://schemas.microsoft.com/office/drawing/2016/5/12/chartex" xmlns:cx5="http://schemas.microsoft.com/office/drawing/2016/5/11/chartex" xmlns:cx4="http://schemas.microsoft.com/office/drawing/2016/5/10/chartex" xmlns:cx3="http://schemas.microsoft.com/office/drawing/2016/5/9/chartex" xmlns:cx2="http://schemas.microsoft.com/office/drawing/2015/10/21/chartex" xmlns:cx1="http://schemas.microsoft.com/office/drawing/2015/9/8/chartex" xmlns:cx="http://schemas.microsoft.com/office/drawing/2014/chartex">
             <w:pict>
               <v:shape w14:anchorId="5F228289" id="Text Box 62" o:spid="_x0000_s1044" type="#_x0000_t202" style="position:absolute;margin-left:164.25pt;margin-top:274.5pt;width:87pt;height:60.75pt;z-index:251699200;visibility:visible;mso-wrap-style:square;mso-wrap-distance-left:9pt;mso-wrap-distance-top:0;mso-wrap-distance-right:9pt;mso-wrap-distance-bottom:0;mso-position-horizontal:absolute;mso-position-horizontal-relative:text;mso-position-vertical:absolute;mso-position-vertical-relative:text;v-text-anchor:top" o:gfxdata="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" fillcolor="white [3201]" strokecolor="#70ad47 [3209]" strokeweight=".5pt">
                 <v:textbox>
@@ -3158,10 +3159,11 @@
           <w:rFonts w:cstheme="minorHAnsi"/>
         </w:rPr>
       </w:pPr>
-      <w:bookmarkStart w:id="0" w:name="_GoBack"/>
-      <w:r>
-        <w:rPr>
-          <w:rFonts w:cstheme="minorHAnsi"/>
+      <w:r>
+        <w:rPr>
+          <w:rFonts w:cstheme="minorHAnsi"/>
+          <w:noProof/>
+          <w:lang w:val="en-US"/>
         </w:rPr>
         <mc:AlternateContent>
           <mc:Choice Requires="wps">
@@ -3229,7 +3231,7 @@
               </wp:anchor>
             </w:drawing>
           </mc:Choice>
-          <mc:Fallback>
+          <mc:Fallback xmlns:w16se="http://schemas.microsoft.com/office/word/2015/wordml/symex" xmlns:w16cid="http://schemas.microsoft.com/office/word/2016/wordml/cid" xmlns:am3d="http://schemas.microsoft.com/office/drawing/2017/model3d" xmlns:aink="http://schemas.microsoft.com/office/drawing/2016/ink" xmlns:cx8="http://schemas.microsoft.com/office/drawing/2016/5/14/chartex" xmlns:cx7="http://schemas.microsoft.com/office/drawing/2016/5/13/chartex" xmlns:cx6="http://schemas.microsoft.com/office/drawing/2016/5/12/chartex" xmlns:cx5="http://schemas.microsoft.com/office/drawing/2016/5/11/chartex" xmlns:cx4="http://schemas.microsoft.com/office/drawing/2016/5/10/chartex" xmlns:cx3="http://schemas.microsoft.com/office/drawing/2016/5/9/chartex" xmlns:cx2="http://schemas.microsoft.com/office/drawing/2015/10/21/chartex" xmlns:cx1="http://schemas.microsoft.com/office/drawing/2015/9/8/chartex" xmlns:cx="http://schemas.microsoft.com/office/drawing/2014/chartex">
             <w:pict>
               <v:rect w14:anchorId="4F4A788C" id="Rectangle 63" o:spid="_x0000_s1026" style="position:absolute;margin-left:12pt;margin-top:12.05pt;width:455.25pt;height:345.75pt;z-index:251708416;visibility:visible;mso-wrap-style:square;mso-width-percent:0;mso-height-percent:0;mso-wrap-distance-left:9pt;mso-wrap-distance-top:0;mso-wrap-distance-right:9pt;mso-wrap-distance-bottom:0;mso-position-horizontal:absolute;mso-position-horizontal-relative:margin;mso-position-vertical:absolute;mso-position-vertical-relative:text;mso-width-percent:0;mso-height-percent:0;mso-width-relative:margin;mso-height-relative:margin;v-text-anchor:middle" o:gfxdata="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" fillcolor="white [3201]" strokecolor="#70ad47 [3209]" strokeweight="1pt">
                 <w10:wrap anchorx="margin"/>
@@ -3238,17 +3240,18 @@
           </mc:Fallback>
         </mc:AlternateContent>
       </w:r>
-      <w:bookmarkEnd w:id="0"/>
-    </w:p>
-    <w:p>
-      <w:pPr>
-        <w:rPr>
-          <w:rFonts w:cstheme="minorHAnsi"/>
-        </w:rPr>
-      </w:pPr>
-      <w:r>
-        <w:rPr>
-          <w:rFonts w:cstheme="minorHAnsi"/>
+    </w:p>
+    <w:p>
+      <w:pPr>
+        <w:rPr>
+          <w:rFonts w:cstheme="minorHAnsi"/>
+        </w:rPr>
+      </w:pPr>
+      <w:r>
+        <w:rPr>
+          <w:rFonts w:cstheme="minorHAnsi"/>
+          <w:noProof/>
+          <w:lang w:val="en-US"/>
         </w:rPr>
         <mc:AlternateContent>
           <mc:Choice Requires="wps">
@@ -3342,7 +3345,7 @@
               </wp:anchor>
             </w:drawing>
           </mc:Choice>
-          <mc:Fallback>
+          <mc:Fallback xmlns:w16se="http://schemas.microsoft.com/office/word/2015/wordml/symex" xmlns:w16cid="http://schemas.microsoft.com/office/word/2016/wordml/cid" xmlns:am3d="http://schemas.microsoft.com/office/drawing/2017/model3d" xmlns:aink="http://schemas.microsoft.com/office/drawing/2016/ink" xmlns:cx8="http://schemas.microsoft.com/office/drawing/2016/5/14/chartex" xmlns:cx7="http://schemas.microsoft.com/office/drawing/2016/5/13/chartex" xmlns:cx6="http://schemas.microsoft.com/office/drawing/2016/5/12/chartex" xmlns:cx5="http://schemas.microsoft.com/office/drawing/2016/5/11/chartex" xmlns:cx4="http://schemas.microsoft.com/office/drawing/2016/5/10/chartex" xmlns:cx3="http://schemas.microsoft.com/office/drawing/2016/5/9/chartex" xmlns:cx2="http://schemas.microsoft.com/office/drawing/2015/10/21/chartex" xmlns:cx1="http://schemas.microsoft.com/office/drawing/2015/9/8/chartex" xmlns:cx="http://schemas.microsoft.com/office/drawing/2014/chartex">
             <w:pict>
               <v:shape w14:anchorId="2997319C" id="Text Box 193" o:spid="_x0000_s1045" type="#_x0000_t202" style="position:absolute;margin-left:147pt;margin-top:84.95pt;width:131.25pt;height:33pt;z-index:251710464;visibility:visible;mso-wrap-style:square;mso-width-percent:0;mso-height-percent:0;mso-wrap-distance-left:9pt;mso-wrap-distance-top:0;mso-wrap-distance-right:9pt;mso-wrap-distance-bottom:0;mso-position-horizontal:absolute;mso-position-horizontal-relative:text;mso-position-vertical:absolute;mso-position-vertical-relative:text;mso-width-percent:0;mso-height-percent:0;mso-width-relative:margin;mso-height-relative:margin;v-text-anchor:top" o:gfxdata="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" fillcolor="white [3201]" strokecolor="#70ad47 [3209]" strokeweight=".5pt">
                 <v:textbox>
@@ -3390,6 +3393,8 @@
       <w:r>
         <w:rPr>
           <w:rFonts w:cstheme="minorHAnsi"/>
+          <w:noProof/>
+          <w:lang w:val="en-US"/>
         </w:rPr>
         <mc:AlternateContent>
           <mc:Choice Requires="wps">
@@ -3499,7 +3504,7 @@
               </wp:anchor>
             </w:drawing>
           </mc:Choice>
-          <mc:Fallback>
+          <mc:Fallback xmlns:w16se="http://schemas.microsoft.com/office/word/2015/wordml/symex" xmlns:w16cid="http://schemas.microsoft.com/office/word/2016/wordml/cid" xmlns:am3d="http://schemas.microsoft.com/office/drawing/2017/model3d" xmlns:aink="http://schemas.microsoft.com/office/drawing/2016/ink" xmlns:cx8="http://schemas.microsoft.com/office/drawing/2016/5/14/chartex" xmlns:cx7="http://schemas.microsoft.com/office/drawing/2016/5/13/chartex" xmlns:cx6="http://schemas.microsoft.com/office/drawing/2016/5/12/chartex" xmlns:cx5="http://schemas.microsoft.com/office/drawing/2016/5/11/chartex" xmlns:cx4="http://schemas.microsoft.com/office/drawing/2016/5/10/chartex" xmlns:cx3="http://schemas.microsoft.com/office/drawing/2016/5/9/chartex" xmlns:cx2="http://schemas.microsoft.com/office/drawing/2015/10/21/chartex" xmlns:cx1="http://schemas.microsoft.com/office/drawing/2015/9/8/chartex" xmlns:cx="http://schemas.microsoft.com/office/drawing/2014/chartex">
             <w:pict>
               <v:shape w14:anchorId="221B607D" id="Text Box 19" o:spid="_x0000_s1046" type="#_x0000_t202" style="position:absolute;margin-left:148.5pt;margin-top:140.45pt;width:126pt;height:43.5pt;z-index:251711488;visibility:visible;mso-wrap-style:square;mso-width-percent:0;mso-height-percent:0;mso-wrap-distance-left:9pt;mso-wrap-distance-top:0;mso-wrap-distance-right:9pt;mso-wrap-distance-bottom:0;mso-position-horizontal:absolute;mso-position-horizontal-relative:text;mso-position-vertical:absolute;mso-position-vertical-relative:text;mso-width-percent:0;mso-height-percent:0;mso-width-relative:margin;mso-height-relative:margin;v-text-anchor:top" o:gfxdata="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" fillcolor="white [3201]" strokecolor="#70ad47 [3209]" strokeweight=".5pt">
                 <v:textbox>
@@ -3563,6 +3568,8 @@
       <w:r>
         <w:rPr>
           <w:rFonts w:cstheme="minorHAnsi"/>
+          <w:noProof/>
+          <w:lang w:val="en-US"/>
         </w:rPr>
         <mc:AlternateContent>
           <mc:Choice Requires="wps">
@@ -3628,7 +3635,7 @@
               </wp:anchor>
             </w:drawing>
           </mc:Choice>
-          <mc:Fallback>
+          <mc:Fallback xmlns:w16se="http://schemas.microsoft.com/office/word/2015/wordml/symex" xmlns:w16cid="http://schemas.microsoft.com/office/word/2016/wordml/cid" xmlns:am3d="http://schemas.microsoft.com/office/drawing/2017/model3d" xmlns:aink="http://schemas.microsoft.com/office/drawing/2016/ink" xmlns:cx8="http://schemas.microsoft.com/office/drawing/2016/5/14/chartex" xmlns:cx7="http://schemas.microsoft.com/office/drawing/2016/5/13/chartex" xmlns:cx6="http://schemas.microsoft.com/office/drawing/2016/5/12/chartex" xmlns:cx5="http://schemas.microsoft.com/office/drawing/2016/5/11/chartex" xmlns:cx4="http://schemas.microsoft.com/office/drawing/2016/5/10/chartex" xmlns:cx3="http://schemas.microsoft.com/office/drawing/2016/5/9/chartex" xmlns:cx2="http://schemas.microsoft.com/office/drawing/2015/10/21/chartex" xmlns:cx1="http://schemas.microsoft.com/office/drawing/2015/9/8/chartex" xmlns:cx="http://schemas.microsoft.com/office/drawing/2014/chartex">
             <w:pict>
               <v:shape w14:anchorId="2D37F0FC" id="Text Box 33" o:spid="_x0000_s1047" type="#_x0000_t202" style="position:absolute;margin-left:230.25pt;margin-top:214.1pt;width:108.75pt;height:29.25pt;z-index:251713536;visibility:visible;mso-wrap-style:square;mso-width-percent:0;mso-height-percent:0;mso-wrap-distance-left:9pt;mso-wrap-distance-top:0;mso-wrap-distance-right:9pt;mso-wrap-distance-bottom:0;mso-position-horizontal:absolute;mso-position-horizontal-relative:text;mso-position-vertical:absolute;mso-position-vertical-relative:text;mso-width-percent:0;mso-height-percent:0;mso-width-relative:margin;mso-height-relative:margin;v-text-anchor:top" o:gfxdata="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" fillcolor="white [3201]" strokecolor="#70ad47 [3209]" strokeweight=".5pt">
                 <v:textbox>
@@ -3648,6 +3655,8 @@
       <w:r>
         <w:rPr>
           <w:rFonts w:cstheme="minorHAnsi"/>
+          <w:noProof/>
+          <w:lang w:val="en-US"/>
         </w:rPr>
         <mc:AlternateContent>
           <mc:Choice Requires="wps">
@@ -3726,7 +3735,7 @@
               </wp:anchor>
             </w:drawing>
           </mc:Choice>
-          <mc:Fallback>
+          <mc:Fallback xmlns:w16se="http://schemas.microsoft.com/office/word/2015/wordml/symex" xmlns:w16cid="http://schemas.microsoft.com/office/word/2016/wordml/cid" xmlns:am3d="http://schemas.microsoft.com/office/drawing/2017/model3d" xmlns:aink="http://schemas.microsoft.com/office/drawing/2016/ink" xmlns:cx8="http://schemas.microsoft.com/office/drawing/2016/5/14/chartex" xmlns:cx7="http://schemas.microsoft.com/office/drawing/2016/5/13/chartex" xmlns:cx6="http://schemas.microsoft.com/office/drawing/2016/5/12/chartex" xmlns:cx5="http://schemas.microsoft.com/office/drawing/2016/5/11/chartex" xmlns:cx4="http://schemas.microsoft.com/office/drawing/2016/5/10/chartex" xmlns:cx3="http://schemas.microsoft.com/office/drawing/2016/5/9/chartex" xmlns:cx2="http://schemas.microsoft.com/office/drawing/2015/10/21/chartex" xmlns:cx1="http://schemas.microsoft.com/office/drawing/2015/9/8/chartex" xmlns:cx="http://schemas.microsoft.com/office/drawing/2014/chartex">
             <w:pict>
               <v:shape w14:anchorId="1C6D60E4" id="Text Box 194" o:spid="_x0000_s1048" type="#_x0000_t202" style="position:absolute;margin-left:108pt;margin-top:216.35pt;width:108.75pt;height:27.75pt;z-index:251712512;visibility:visible;mso-wrap-style:square;mso-width-percent:0;mso-height-percent:0;mso-wrap-distance-left:9pt;mso-wrap-distance-top:0;mso-wrap-distance-right:9pt;mso-wrap-distance-bottom:0;mso-position-horizontal:absolute;mso-position-horizontal-relative:text;mso-position-vertical:absolute;mso-position-vertical-relative:text;mso-width-percent:0;mso-height-percent:0;mso-width-relative:margin;mso-height-relative:margin;v-text-anchor:top" o:gfxdata="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" fillcolor="white [3201]" strokecolor="#70ad47 [3209]" strokeweight=".5pt">
                 <v:textbox>
@@ -3759,6 +3768,8 @@
       <w:r>
         <w:rPr>
           <w:rFonts w:cstheme="minorHAnsi"/>
+          <w:noProof/>
+          <w:lang w:val="en-US"/>
         </w:rPr>
         <mc:AlternateContent>
           <mc:Choice Requires="wps">
@@ -3882,7 +3893,7 @@
               </wp:anchor>
             </w:drawing>
           </mc:Choice>
-          <mc:Fallback>
+          <mc:Fallback xmlns:w16se="http://schemas.microsoft.com/office/word/2015/wordml/symex" xmlns:w16cid="http://schemas.microsoft.com/office/word/2016/wordml/cid" xmlns:am3d="http://schemas.microsoft.com/office/drawing/2017/model3d" xmlns:aink="http://schemas.microsoft.com/office/drawing/2016/ink" xmlns:cx8="http://schemas.microsoft.com/office/drawing/2016/5/14/chartex" xmlns:cx7="http://schemas.microsoft.com/office/drawing/2016/5/13/chartex" xmlns:cx6="http://schemas.microsoft.com/office/drawing/2016/5/12/chartex" xmlns:cx5="http://schemas.microsoft.com/office/drawing/2016/5/11/chartex" xmlns:cx4="http://schemas.microsoft.com/office/drawing/2016/5/10/chartex" xmlns:cx3="http://schemas.microsoft.com/office/drawing/2016/5/9/chartex" xmlns:cx2="http://schemas.microsoft.com/office/drawing/2015/10/21/chartex" xmlns:cx1="http://schemas.microsoft.com/office/drawing/2015/9/8/chartex" xmlns:cx="http://schemas.microsoft.com/office/drawing/2014/chartex">
             <w:pict>
               <v:shape w14:anchorId="7A6466E0" id="Text Box 192" o:spid="_x0000_s1049" type="#_x0000_t202" style="position:absolute;margin-left:141.75pt;margin-top:28.1pt;width:135pt;height:35.25pt;z-index:251709440;visibility:visible;mso-wrap-style:square;mso-wrap-distance-left:9pt;mso-wrap-distance-top:0;mso-wrap-distance-right:9pt;mso-wrap-distance-bottom:0;mso-position-horizontal:absolute;mso-position-horizontal-relative:text;mso-position-vertical:absolute;mso-position-vertical-relative:text;v-text-anchor:top" o:gfxdata="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" fillcolor="white [3201]" stroked="f" strokeweight=".5pt">
                 <v:textbox>
@@ -4025,6 +4036,7 @@
           <w:noProof/>
           <w:sz w:val="28"/>
           <w:szCs w:val="28"/>
+          <w:lang w:val="en-US"/>
         </w:rPr>
         <mc:AlternateContent>
           <mc:Choice Requires="wps">
@@ -4087,7 +4099,7 @@
               </wp:anchor>
             </w:drawing>
           </mc:Choice>
-          <mc:Fallback>
+          <mc:Fallback xmlns:w16se="http://schemas.microsoft.com/office/word/2015/wordml/symex" xmlns:w16cid="http://schemas.microsoft.com/office/word/2016/wordml/cid" xmlns:am3d="http://schemas.microsoft.com/office/drawing/2017/model3d" xmlns:aink="http://schemas.microsoft.com/office/drawing/2016/ink" xmlns:cx8="http://schemas.microsoft.com/office/drawing/2016/5/14/chartex" xmlns:cx7="http://schemas.microsoft.com/office/drawing/2016/5/13/chartex" xmlns:cx6="http://schemas.microsoft.com/office/drawing/2016/5/12/chartex" xmlns:cx5="http://schemas.microsoft.com/office/drawing/2016/5/11/chartex" xmlns:cx4="http://schemas.microsoft.com/office/drawing/2016/5/10/chartex" xmlns:cx3="http://schemas.microsoft.com/office/drawing/2016/5/9/chartex" xmlns:cx2="http://schemas.microsoft.com/office/drawing/2015/10/21/chartex" xmlns:cx1="http://schemas.microsoft.com/office/drawing/2015/9/8/chartex" xmlns:cx="http://schemas.microsoft.com/office/drawing/2014/chartex">
             <w:pict>
               <v:shape w14:anchorId="54CD02E1" id="Text Box 53" o:spid="_x0000_s1050" type="#_x0000_t202" style="position:absolute;margin-left:0;margin-top:231pt;width:87pt;height:22.5pt;z-index:251705344;visibility:visible;mso-wrap-style:square;mso-wrap-distance-left:9pt;mso-wrap-distance-top:0;mso-wrap-distance-right:9pt;mso-wrap-distance-bottom:0;mso-position-horizontal:center;mso-position-horizontal-relative:margin;mso-position-vertical:absolute;mso-position-vertical-relative:text;v-text-anchor:top" o:gfxdata="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" fillcolor="white [3201]" strokecolor="#70ad47 [3209]" strokeweight=".5pt">
                 <v:textbox>
@@ -4114,6 +4126,7 @@
           <w:noProof/>
           <w:sz w:val="28"/>
           <w:szCs w:val="28"/>
+          <w:lang w:val="en-US"/>
         </w:rPr>
         <mc:AlternateContent>
           <mc:Choice Requires="wps">
@@ -4179,7 +4192,7 @@
               </wp:anchor>
             </w:drawing>
           </mc:Choice>
-          <mc:Fallback>
+          <mc:Fallback xmlns:w16se="http://schemas.microsoft.com/office/word/2015/wordml/symex" xmlns:w16cid="http://schemas.microsoft.com/office/word/2016/wordml/cid" xmlns:am3d="http://schemas.microsoft.com/office/drawing/2017/model3d" xmlns:aink="http://schemas.microsoft.com/office/drawing/2016/ink" xmlns:cx8="http://schemas.microsoft.com/office/drawing/2016/5/14/chartex" xmlns:cx7="http://schemas.microsoft.com/office/drawing/2016/5/13/chartex" xmlns:cx6="http://schemas.microsoft.com/office/drawing/2016/5/12/chartex" xmlns:cx5="http://schemas.microsoft.com/office/drawing/2016/5/11/chartex" xmlns:cx4="http://schemas.microsoft.com/office/drawing/2016/5/10/chartex" xmlns:cx3="http://schemas.microsoft.com/office/drawing/2016/5/9/chartex" xmlns:cx2="http://schemas.microsoft.com/office/drawing/2015/10/21/chartex" xmlns:cx1="http://schemas.microsoft.com/office/drawing/2015/9/8/chartex" xmlns:cx="http://schemas.microsoft.com/office/drawing/2014/chartex">
             <w:pict>
               <v:shape w14:anchorId="55937571" id="Text Box 55" o:spid="_x0000_s1051" type="#_x0000_t202" style="position:absolute;margin-left:144.75pt;margin-top:177.75pt;width:169.5pt;height:28.5pt;z-index:251706368;visibility:visible;mso-wrap-style:square;mso-height-percent:0;mso-wrap-distance-left:9pt;mso-wrap-distance-top:0;mso-wrap-distance-right:9pt;mso-wrap-distance-bottom:0;mso-position-horizontal:absolute;mso-position-horizontal-relative:text;mso-position-vertical:absolute;mso-position-vertical-relative:text;mso-height-percent:0;mso-height-relative:margin;v-text-anchor:top" o:gfxdata="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" fillcolor="white [3201]" strokecolor="#70ad47 [3209]" strokeweight=".5pt">
                 <v:textbox>
@@ -4205,6 +4218,7 @@
           <w:noProof/>
           <w:sz w:val="28"/>
           <w:szCs w:val="28"/>
+          <w:lang w:val="en-US"/>
         </w:rPr>
         <mc:AlternateContent>
           <mc:Choice Requires="wps">
@@ -4270,7 +4284,7 @@
               </wp:anchor>
             </w:drawing>
           </mc:Choice>
-          <mc:Fallback>
+          <mc:Fallback xmlns:w16se="http://schemas.microsoft.com/office/word/2015/wordml/symex" xmlns:w16cid="http://schemas.microsoft.com/office/word/2016/wordml/cid" xmlns:am3d="http://schemas.microsoft.com/office/drawing/2017/model3d" xmlns:aink="http://schemas.microsoft.com/office/drawing/2016/ink" xmlns:cx8="http://schemas.microsoft.com/office/drawing/2016/5/14/chartex" xmlns:cx7="http://schemas.microsoft.com/office/drawing/2016/5/13/chartex" xmlns:cx6="http://schemas.microsoft.com/office/drawing/2016/5/12/chartex" xmlns:cx5="http://schemas.microsoft.com/office/drawing/2016/5/11/chartex" xmlns:cx4="http://schemas.microsoft.com/office/drawing/2016/5/10/chartex" xmlns:cx3="http://schemas.microsoft.com/office/drawing/2016/5/9/chartex" xmlns:cx2="http://schemas.microsoft.com/office/drawing/2015/10/21/chartex" xmlns:cx1="http://schemas.microsoft.com/office/drawing/2015/9/8/chartex" xmlns:cx="http://schemas.microsoft.com/office/drawing/2014/chartex">
             <w:pict>
               <v:shape w14:anchorId="3979A5C5" id="Text Box 50" o:spid="_x0000_s1052" type="#_x0000_t202" style="position:absolute;margin-left:147.75pt;margin-top:131.25pt;width:169.5pt;height:28.5pt;z-index:251704320;visibility:visible;mso-wrap-style:square;mso-height-percent:0;mso-wrap-distance-left:9pt;mso-wrap-distance-top:0;mso-wrap-distance-right:9pt;mso-wrap-distance-bottom:0;mso-position-horizontal:absolute;mso-position-horizontal-relative:text;mso-position-vertical:absolute;mso-position-vertical-relative:text;mso-height-percent:0;mso-height-relative:margin;v-text-anchor:top" o:gfxdata="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" fillcolor="white [3201]" strokecolor="#70ad47 [3209]" strokeweight=".5pt">
                 <v:textbox>
@@ -4296,6 +4310,7 @@
           <w:noProof/>
           <w:sz w:val="28"/>
           <w:szCs w:val="28"/>
+          <w:lang w:val="en-US"/>
         </w:rPr>
         <mc:AlternateContent>
           <mc:Choice Requires="wps">
@@ -4361,7 +4376,7 @@
               </wp:anchor>
             </w:drawing>
           </mc:Choice>
-          <mc:Fallback>
+          <mc:Fallback xmlns:w16se="http://schemas.microsoft.com/office/word/2015/wordml/symex" xmlns:w16cid="http://schemas.microsoft.com/office/word/2016/wordml/cid" xmlns:am3d="http://schemas.microsoft.com/office/drawing/2017/model3d" xmlns:aink="http://schemas.microsoft.com/office/drawing/2016/ink" xmlns:cx8="http://schemas.microsoft.com/office/drawing/2016/5/14/chartex" xmlns:cx7="http://schemas.microsoft.com/office/drawing/2016/5/13/chartex" xmlns:cx6="http://schemas.microsoft.com/office/drawing/2016/5/12/chartex" xmlns:cx5="http://schemas.microsoft.com/office/drawing/2016/5/11/chartex" xmlns:cx4="http://schemas.microsoft.com/office/drawing/2016/5/10/chartex" xmlns:cx3="http://schemas.microsoft.com/office/drawing/2016/5/9/chartex" xmlns:cx2="http://schemas.microsoft.com/office/drawing/2015/10/21/chartex" xmlns:cx1="http://schemas.microsoft.com/office/drawing/2015/9/8/chartex" xmlns:cx="http://schemas.microsoft.com/office/drawing/2014/chartex">
             <w:pict>
               <v:shape w14:anchorId="4B3F765D" id="Text Box 49" o:spid="_x0000_s1053" type="#_x0000_t202" style="position:absolute;margin-left:149.25pt;margin-top:84.75pt;width:169.5pt;height:29.25pt;z-index:251703296;visibility:visible;mso-wrap-style:square;mso-height-percent:0;mso-wrap-distance-left:9pt;mso-wrap-distance-top:0;mso-wrap-distance-right:9pt;mso-wrap-distance-bottom:0;mso-position-horizontal:absolute;mso-position-horizontal-relative:text;mso-position-vertical:absolute;mso-position-vertical-relative:text;mso-height-percent:0;mso-height-relative:margin;v-text-anchor:top" o:gfxdata="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" fillcolor="white [3201]" strokecolor="#70ad47 [3209]" strokeweight=".5pt">
                 <v:textbox>
@@ -4387,6 +4402,7 @@
           <w:noProof/>
           <w:sz w:val="28"/>
           <w:szCs w:val="28"/>
+          <w:lang w:val="en-US"/>
         </w:rPr>
         <mc:AlternateContent>
           <mc:Choice Requires="wps">
@@ -4449,7 +4465,7 @@
               </wp:anchor>
             </w:drawing>
           </mc:Choice>
-          <mc:Fallback>
+          <mc:Fallback xmlns:w16se="http://schemas.microsoft.com/office/word/2015/wordml/symex" xmlns:w16cid="http://schemas.microsoft.com/office/word/2016/wordml/cid" xmlns:am3d="http://schemas.microsoft.com/office/drawing/2017/model3d" xmlns:aink="http://schemas.microsoft.com/office/drawing/2016/ink" xmlns:cx8="http://schemas.microsoft.com/office/drawing/2016/5/14/chartex" xmlns:cx7="http://schemas.microsoft.com/office/drawing/2016/5/13/chartex" xmlns:cx6="http://schemas.microsoft.com/office/drawing/2016/5/12/chartex" xmlns:cx5="http://schemas.microsoft.com/office/drawing/2016/5/11/chartex" xmlns:cx4="http://schemas.microsoft.com/office/drawing/2016/5/10/chartex" xmlns:cx3="http://schemas.microsoft.com/office/drawing/2016/5/9/chartex" xmlns:cx2="http://schemas.microsoft.com/office/drawing/2015/10/21/chartex" xmlns:cx1="http://schemas.microsoft.com/office/drawing/2015/9/8/chartex" xmlns:cx="http://schemas.microsoft.com/office/drawing/2014/chartex">
             <w:pict>
               <v:shape w14:anchorId="64B62D2B" id="Text Box 48" o:spid="_x0000_s1054" type="#_x0000_t202" style="position:absolute;margin-left:150pt;margin-top:38.25pt;width:171pt;height:31.5pt;z-index:251702272;visibility:visible;mso-wrap-style:square;mso-wrap-distance-left:9pt;mso-wrap-distance-top:0;mso-wrap-distance-right:9pt;mso-wrap-distance-bottom:0;mso-position-horizontal:absolute;mso-position-horizontal-relative:text;mso-position-vertical:absolute;mso-position-vertical-relative:text;v-text-anchor:top" o:gfxdata="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" fillcolor="white [3201]" strokecolor="#70ad47 [3209]" strokeweight=".5pt">
                 <v:textbox>
@@ -4473,6 +4489,7 @@
         <w:rPr>
           <w:rFonts w:cstheme="minorHAnsi"/>
           <w:noProof/>
+          <w:lang w:val="en-US"/>
         </w:rPr>
         <mc:AlternateContent>
           <mc:Choice Requires="wps">
@@ -4540,7 +4557,7 @@
               </wp:anchor>
             </w:drawing>
           </mc:Choice>
-          <mc:Fallback>
+          <mc:Fallback xmlns:w16se="http://schemas.microsoft.com/office/word/2015/wordml/symex" xmlns:w16cid="http://schemas.microsoft.com/office/word/2016/wordml/cid" xmlns:am3d="http://schemas.microsoft.com/office/drawing/2017/model3d" xmlns:aink="http://schemas.microsoft.com/office/drawing/2016/ink" xmlns:cx8="http://schemas.microsoft.com/office/drawing/2016/5/14/chartex" xmlns:cx7="http://schemas.microsoft.com/office/drawing/2016/5/13/chartex" xmlns:cx6="http://schemas.microsoft.com/office/drawing/2016/5/12/chartex" xmlns:cx5="http://schemas.microsoft.com/office/drawing/2016/5/11/chartex" xmlns:cx4="http://schemas.microsoft.com/office/drawing/2016/5/10/chartex" xmlns:cx3="http://schemas.microsoft.com/office/drawing/2016/5/9/chartex" xmlns:cx2="http://schemas.microsoft.com/office/drawing/2015/10/21/chartex" xmlns:cx1="http://schemas.microsoft.com/office/drawing/2015/9/8/chartex" xmlns:cx="http://schemas.microsoft.com/office/drawing/2014/chartex">
             <w:pict>
               <v:rect w14:anchorId="46E19059" id="Rectangle 54" o:spid="_x0000_s1026" style="position:absolute;margin-left:0;margin-top:0;width:490.5pt;height:345.75pt;z-index:251701248;visibility:visible;mso-wrap-style:square;mso-width-percent:0;mso-height-percent:0;mso-wrap-distance-left:9pt;mso-wrap-distance-top:0;mso-wrap-distance-right:9pt;mso-wrap-distance-bottom:0;mso-position-horizontal:absolute;mso-position-horizontal-relative:margin;mso-position-vertical:absolute;mso-position-vertical-relative:text;mso-width-percent:0;mso-height-percent:0;mso-width-relative:margin;mso-height-relative:margin;v-text-anchor:middle" o:gfxdata="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" fillcolor="white [3201]" strokecolor="#70ad47 [3209]" strokeweight="1pt">
                 <w10:wrap anchorx="margin"/>
@@ -4706,6 +4723,7 @@
         <w:rPr>
           <w:rFonts w:cstheme="minorHAnsi"/>
           <w:noProof/>
+          <w:lang w:val="en-US"/>
         </w:rPr>
         <mc:AlternateContent>
           <mc:Choice Requires="wps">
@@ -4762,7 +4780,7 @@
               </wp:anchor>
             </w:drawing>
           </mc:Choice>
-          <mc:Fallback>
+          <mc:Fallback xmlns:w16se="http://schemas.microsoft.com/office/word/2015/wordml/symex" xmlns:w16cid="http://schemas.microsoft.com/office/word/2016/wordml/cid" xmlns:am3d="http://schemas.microsoft.com/office/drawing/2017/model3d" xmlns:aink="http://schemas.microsoft.com/office/drawing/2016/ink" xmlns:cx8="http://schemas.microsoft.com/office/drawing/2016/5/14/chartex" xmlns:cx7="http://schemas.microsoft.com/office/drawing/2016/5/13/chartex" xmlns:cx6="http://schemas.microsoft.com/office/drawing/2016/5/12/chartex" xmlns:cx5="http://schemas.microsoft.com/office/drawing/2016/5/11/chartex" xmlns:cx4="http://schemas.microsoft.com/office/drawing/2016/5/10/chartex" xmlns:cx3="http://schemas.microsoft.com/office/drawing/2016/5/9/chartex" xmlns:cx2="http://schemas.microsoft.com/office/drawing/2015/10/21/chartex" xmlns:cx1="http://schemas.microsoft.com/office/drawing/2015/9/8/chartex" xmlns:cx="http://schemas.microsoft.com/office/drawing/2014/chartex">
             <w:pict>
               <v:rect w14:anchorId="211403EB" id="Rectangle 46" o:spid="_x0000_s1026" style="position:absolute;margin-left:179.25pt;margin-top:658.5pt;width:127.5pt;height:19.5pt;z-index:251688960;visibility:visible;mso-wrap-style:square;mso-wrap-distance-left:9pt;mso-wrap-distance-top:0;mso-wrap-distance-right:9pt;mso-wrap-distance-bottom:0;mso-position-horizontal:absolute;mso-position-horizontal-relative:text;mso-position-vertical:absolute;mso-position-vertical-relative:text;v-text-anchor:middle" o:gfxdata="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" fillcolor="white [3201]" strokecolor="#70ad47 [3209]" strokeweight="1pt"/>
             </w:pict>
@@ -4773,6 +4791,7 @@
         <w:rPr>
           <w:rFonts w:cstheme="minorHAnsi"/>
           <w:noProof/>
+          <w:lang w:val="en-US"/>
         </w:rPr>
         <mc:AlternateContent>
           <mc:Choice Requires="wps">
@@ -4829,6 +4848,7 @@
                             <w:r>
                               <w:rPr>
                                 <w:noProof/>
+                                <w:lang w:val="en-US"/>
                               </w:rPr>
                               <w:drawing>
                                 <wp:inline distT="0" distB="0" distL="0" distR="0" wp14:anchorId="44C70A48" wp14:editId="22E24D1E">
@@ -4900,7 +4920,7 @@
               </wp:anchor>
             </w:drawing>
           </mc:Choice>
-          <mc:Fallback>
+          <mc:Fallback xmlns:w16se="http://schemas.microsoft.com/office/word/2015/wordml/symex" xmlns:w16cid="http://schemas.microsoft.com/office/word/2016/wordml/cid" xmlns:am3d="http://schemas.microsoft.com/office/drawing/2017/model3d" xmlns:aink="http://schemas.microsoft.com/office/drawing/2016/ink" xmlns:cx8="http://schemas.microsoft.com/office/drawing/2016/5/14/chartex" xmlns:cx7="http://schemas.microsoft.com/office/drawing/2016/5/13/chartex" xmlns:cx6="http://schemas.microsoft.com/office/drawing/2016/5/12/chartex" xmlns:cx5="http://schemas.microsoft.com/office/drawing/2016/5/11/chartex" xmlns:cx4="http://schemas.microsoft.com/office/drawing/2016/5/10/chartex" xmlns:cx3="http://schemas.microsoft.com/office/drawing/2016/5/9/chartex" xmlns:cx2="http://schemas.microsoft.com/office/drawing/2015/10/21/chartex" xmlns:cx1="http://schemas.microsoft.com/office/drawing/2015/9/8/chartex" xmlns:cx="http://schemas.microsoft.com/office/drawing/2014/chartex">
             <w:pict>
               <v:shape w14:anchorId="3D6030D7" id="Text Box 44" o:spid="_x0000_s1055" type="#_x0000_t202" style="position:absolute;margin-left:74.25pt;margin-top:658.5pt;width:73.5pt;height:20.25pt;z-index:251687936;visibility:visible;mso-wrap-style:square;mso-width-percent:0;mso-height-percent:0;mso-wrap-distance-left:9pt;mso-wrap-distance-top:0;mso-wrap-distance-right:9pt;mso-wrap-distance-bottom:0;mso-position-horizontal:absolute;mso-position-horizontal-relative:text;mso-position-vertical:absolute;mso-position-vertical-relative:text;mso-width-percent:0;mso-height-percent:0;mso-width-relative:margin;mso-height-relative:margin;v-text-anchor:top" o:gfxdata="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" fillcolor="white [3201]" strokeweight=".5pt">
                 <v:textbox>
@@ -4940,7 +4960,7 @@
                                     </pic:cNvPicPr>
                                   </pic:nvPicPr>
                                   <pic:blipFill>
-                                    <a:blip r:embed="rId9">
+                                    <a:blip r:embed="rId10">
                                       <a:extLst>
                                         <a:ext uri="{28A0092B-C50C-407E-A947-70E740481C1C}">
                                           <a14:useLocalDpi xmlns:a14="http://schemas.microsoft.com/office/drawing/2010/main" val="0"/>
@@ -4983,6 +5003,7 @@
         <w:rPr>
           <w:rFonts w:cstheme="minorHAnsi"/>
           <w:noProof/>
+          <w:lang w:val="en-US"/>
         </w:rPr>
         <mc:AlternateContent>
           <mc:Choice Requires="wps">
@@ -5051,7 +5072,7 @@
               </wp:anchor>
             </w:drawing>
           </mc:Choice>
-          <mc:Fallback>
+          <mc:Fallback xmlns:w16se="http://schemas.microsoft.com/office/word/2015/wordml/symex" xmlns:w16cid="http://schemas.microsoft.com/office/word/2016/wordml/cid" xmlns:am3d="http://schemas.microsoft.com/office/drawing/2017/model3d" xmlns:aink="http://schemas.microsoft.com/office/drawing/2016/ink" xmlns:cx8="http://schemas.microsoft.com/office/drawing/2016/5/14/chartex" xmlns:cx7="http://schemas.microsoft.com/office/drawing/2016/5/13/chartex" xmlns:cx6="http://schemas.microsoft.com/office/drawing/2016/5/12/chartex" xmlns:cx5="http://schemas.microsoft.com/office/drawing/2016/5/11/chartex" xmlns:cx4="http://schemas.microsoft.com/office/drawing/2016/5/10/chartex" xmlns:cx3="http://schemas.microsoft.com/office/drawing/2016/5/9/chartex" xmlns:cx2="http://schemas.microsoft.com/office/drawing/2015/10/21/chartex" xmlns:cx1="http://schemas.microsoft.com/office/drawing/2015/9/8/chartex" xmlns:cx="http://schemas.microsoft.com/office/drawing/2014/chartex">
             <w:pict>
               <v:rect w14:anchorId="2BEFB669" id="Rectangle 18" o:spid="_x0000_s1056" style="position:absolute;margin-left:133.5pt;margin-top:-62.25pt;width:203.25pt;height:38.25pt;z-index:251686912;visibility:visible;mso-wrap-style:square;mso-wrap-distance-left:9pt;mso-wrap-distance-top:0;mso-wrap-distance-right:9pt;mso-wrap-distance-bottom:0;mso-position-horizontal:absolute;mso-position-horizontal-relative:text;mso-position-vertical:absolute;mso-position-vertical-relative:text;v-text-anchor:middle" o:gfxdata="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" fillcolor="white [3201]" strokecolor="#70ad47 [3209]" strokeweight="1pt">
                 <v:textbox>
@@ -5075,6 +5096,7 @@
         <w:rPr>
           <w:rFonts w:cstheme="minorHAnsi"/>
           <w:noProof/>
+          <w:lang w:val="en-US"/>
         </w:rPr>
         <mc:AlternateContent>
           <mc:Choice Requires="wps">
@@ -5134,7 +5156,7 @@
               </wp:anchor>
             </w:drawing>
           </mc:Choice>
-          <mc:Fallback>
+          <mc:Fallback xmlns:w16se="http://schemas.microsoft.com/office/word/2015/wordml/symex" xmlns:w16cid="http://schemas.microsoft.com/office/word/2016/wordml/cid" xmlns:am3d="http://schemas.microsoft.com/office/drawing/2017/model3d" xmlns:aink="http://schemas.microsoft.com/office/drawing/2016/ink" xmlns:cx8="http://schemas.microsoft.com/office/drawing/2016/5/14/chartex" xmlns:cx7="http://schemas.microsoft.com/office/drawing/2016/5/13/chartex" xmlns:cx6="http://schemas.microsoft.com/office/drawing/2016/5/12/chartex" xmlns:cx5="http://schemas.microsoft.com/office/drawing/2016/5/11/chartex" xmlns:cx4="http://schemas.microsoft.com/office/drawing/2016/5/10/chartex" xmlns:cx3="http://schemas.microsoft.com/office/drawing/2016/5/9/chartex" xmlns:cx2="http://schemas.microsoft.com/office/drawing/2015/10/21/chartex" xmlns:cx1="http://schemas.microsoft.com/office/drawing/2015/9/8/chartex" xmlns:cx="http://schemas.microsoft.com/office/drawing/2014/chartex">
             <w:pict>
               <v:rect w14:anchorId="7CA7CCD0" id="Rectangle 11" o:spid="_x0000_s1026" style="position:absolute;margin-left:-37.5pt;margin-top:-1in;width:524.25pt;height:381pt;z-index:251681792;visibility:visible;mso-wrap-style:square;mso-height-percent:0;mso-wrap-distance-left:9pt;mso-wrap-distance-top:0;mso-wrap-distance-right:9pt;mso-wrap-distance-bottom:0;mso-position-horizontal:absolute;mso-position-horizontal-relative:margin;mso-position-vertical:absolute;mso-position-vertical-relative:text;mso-height-percent:0;mso-height-relative:margin;v-text-anchor:middle" o:gfxdata="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" fillcolor="white [3201]" strokecolor="#70ad47 [3209]" strokeweight="1pt">
                 <w10:wrap anchorx="margin"/>
@@ -5147,6 +5169,7 @@
         <w:rPr>
           <w:rFonts w:cstheme="minorHAnsi"/>
           <w:noProof/>
+          <w:lang w:val="en-US"/>
         </w:rPr>
         <mc:AlternateContent>
           <mc:Choice Requires="wps">
@@ -5221,7 +5244,7 @@
               </wp:anchor>
             </w:drawing>
           </mc:Choice>
-          <mc:Fallback>
+          <mc:Fallback xmlns:w16se="http://schemas.microsoft.com/office/word/2015/wordml/symex" xmlns:w16cid="http://schemas.microsoft.com/office/word/2016/wordml/cid" xmlns:am3d="http://schemas.microsoft.com/office/drawing/2017/model3d" xmlns:aink="http://schemas.microsoft.com/office/drawing/2016/ink" xmlns:cx8="http://schemas.microsoft.com/office/drawing/2016/5/14/chartex" xmlns:cx7="http://schemas.microsoft.com/office/drawing/2016/5/13/chartex" xmlns:cx6="http://schemas.microsoft.com/office/drawing/2016/5/12/chartex" xmlns:cx5="http://schemas.microsoft.com/office/drawing/2016/5/11/chartex" xmlns:cx4="http://schemas.microsoft.com/office/drawing/2016/5/10/chartex" xmlns:cx3="http://schemas.microsoft.com/office/drawing/2016/5/9/chartex" xmlns:cx2="http://schemas.microsoft.com/office/drawing/2015/10/21/chartex" xmlns:cx1="http://schemas.microsoft.com/office/drawing/2015/9/8/chartex" xmlns:cx="http://schemas.microsoft.com/office/drawing/2014/chartex">
             <w:pict>
               <v:rect w14:anchorId="027D951D" id="Rectangle 13" o:spid="_x0000_s1057" style="position:absolute;margin-left:0;margin-top:179.25pt;width:155.25pt;height:99pt;z-index:251683840;visibility:visible;mso-wrap-style:square;mso-width-percent:0;mso-height-percent:0;mso-wrap-distance-left:9pt;mso-wrap-distance-top:0;mso-wrap-distance-right:9pt;mso-wrap-distance-bottom:0;mso-position-horizontal:left;mso-position-horizontal-relative:margin;mso-position-vertical:absolute;mso-position-vertical-relative:text;mso-width-percent:0;mso-height-percent:0;mso-width-relative:margin;mso-height-relative:margin;v-text-anchor:middle" o:gfxdata="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" fillcolor="white [3201]" strokecolor="#70ad47 [3209]" strokeweight="1pt">
                 <v:textbox>
@@ -5246,6 +5269,7 @@
         <w:rPr>
           <w:rFonts w:cstheme="minorHAnsi"/>
           <w:noProof/>
+          <w:lang w:val="en-US"/>
         </w:rPr>
         <mc:AlternateContent>
           <mc:Choice Requires="wps">
@@ -5320,7 +5344,7 @@
               </wp:anchor>
             </w:drawing>
           </mc:Choice>
-          <mc:Fallback>
+          <mc:Fallback xmlns:w16se="http://schemas.microsoft.com/office/word/2015/wordml/symex" xmlns:w16cid="http://schemas.microsoft.com/office/word/2016/wordml/cid" xmlns:am3d="http://schemas.microsoft.com/office/drawing/2017/model3d" xmlns:aink="http://schemas.microsoft.com/office/drawing/2016/ink" xmlns:cx8="http://schemas.microsoft.com/office/drawing/2016/5/14/chartex" xmlns:cx7="http://schemas.microsoft.com/office/drawing/2016/5/13/chartex" xmlns:cx6="http://schemas.microsoft.com/office/drawing/2016/5/12/chartex" xmlns:cx5="http://schemas.microsoft.com/office/drawing/2016/5/11/chartex" xmlns:cx4="http://schemas.microsoft.com/office/drawing/2016/5/10/chartex" xmlns:cx3="http://schemas.microsoft.com/office/drawing/2016/5/9/chartex" xmlns:cx2="http://schemas.microsoft.com/office/drawing/2015/10/21/chartex" xmlns:cx1="http://schemas.microsoft.com/office/drawing/2015/9/8/chartex" xmlns:cx="http://schemas.microsoft.com/office/drawing/2014/chartex">
             <w:pict>
               <v:rect w14:anchorId="4EC13C57" id="Rectangle 16" o:spid="_x0000_s1058" style="position:absolute;margin-left:309pt;margin-top:177.75pt;width:146.25pt;height:96.75pt;z-index:251685888;visibility:visible;mso-wrap-style:square;mso-width-percent:0;mso-height-percent:0;mso-wrap-distance-left:9pt;mso-wrap-distance-top:0;mso-wrap-distance-right:9pt;mso-wrap-distance-bottom:0;mso-position-horizontal:absolute;mso-position-horizontal-relative:margin;mso-position-vertical:absolute;mso-position-vertical-relative:text;mso-width-percent:0;mso-height-percent:0;mso-width-relative:margin;mso-height-relative:margin;v-text-anchor:middle" o:gfxdata="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" fillcolor="white [3201]" strokecolor="#70ad47 [3209]" strokeweight="1pt">
                 <v:textbox>
@@ -5345,6 +5369,7 @@
         <w:rPr>
           <w:rFonts w:cstheme="minorHAnsi"/>
           <w:noProof/>
+          <w:lang w:val="en-US"/>
         </w:rPr>
         <mc:AlternateContent>
           <mc:Choice Requires="wps">
@@ -5416,7 +5441,7 @@
               </wp:anchor>
             </w:drawing>
           </mc:Choice>
-          <mc:Fallback>
+          <mc:Fallback xmlns:w16se="http://schemas.microsoft.com/office/word/2015/wordml/symex" xmlns:w16cid="http://schemas.microsoft.com/office/word/2016/wordml/cid" xmlns:am3d="http://schemas.microsoft.com/office/drawing/2017/model3d" xmlns:aink="http://schemas.microsoft.com/office/drawing/2016/ink" xmlns:cx8="http://schemas.microsoft.com/office/drawing/2016/5/14/chartex" xmlns:cx7="http://schemas.microsoft.com/office/drawing/2016/5/13/chartex" xmlns:cx6="http://schemas.microsoft.com/office/drawing/2016/5/12/chartex" xmlns:cx5="http://schemas.microsoft.com/office/drawing/2016/5/11/chartex" xmlns:cx4="http://schemas.microsoft.com/office/drawing/2016/5/10/chartex" xmlns:cx3="http://schemas.microsoft.com/office/drawing/2016/5/9/chartex" xmlns:cx2="http://schemas.microsoft.com/office/drawing/2015/10/21/chartex" xmlns:cx1="http://schemas.microsoft.com/office/drawing/2015/9/8/chartex" xmlns:cx="http://schemas.microsoft.com/office/drawing/2014/chartex">
             <w:pict>
               <v:rect w14:anchorId="10915F30" id="Rectangle 14" o:spid="_x0000_s1059" style="position:absolute;margin-left:306.75pt;margin-top:-5.25pt;width:149.25pt;height:103.5pt;z-index:251684864;visibility:visible;mso-wrap-style:square;mso-width-percent:0;mso-height-percent:0;mso-wrap-distance-left:9pt;mso-wrap-distance-top:0;mso-wrap-distance-right:9pt;mso-wrap-distance-bottom:0;mso-position-horizontal:absolute;mso-position-horizontal-relative:margin;mso-position-vertical:absolute;mso-position-vertical-relative:text;mso-width-percent:0;mso-height-percent:0;mso-width-relative:margin;mso-height-relative:margin;v-text-anchor:middle" o:gfxdata="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" fillcolor="window" strokecolor="#70ad47" strokeweight="1pt">
                 <v:textbox>
@@ -5441,6 +5466,7 @@
         <w:rPr>
           <w:rFonts w:cstheme="minorHAnsi"/>
           <w:noProof/>
+          <w:lang w:val="en-US"/>
         </w:rPr>
         <mc:AlternateContent>
           <mc:Choice Requires="wps">
@@ -5515,7 +5541,7 @@
               </wp:anchor>
             </w:drawing>
           </mc:Choice>
-          <mc:Fallback>
+          <mc:Fallback xmlns:w16se="http://schemas.microsoft.com/office/word/2015/wordml/symex" xmlns:w16cid="http://schemas.microsoft.com/office/word/2016/wordml/cid" xmlns:am3d="http://schemas.microsoft.com/office/drawing/2017/model3d" xmlns:aink="http://schemas.microsoft.com/office/drawing/2016/ink" xmlns:cx8="http://schemas.microsoft.com/office/drawing/2016/5/14/chartex" xmlns:cx7="http://schemas.microsoft.com/office/drawing/2016/5/13/chartex" xmlns:cx6="http://schemas.microsoft.com/office/drawing/2016/5/12/chartex" xmlns:cx5="http://schemas.microsoft.com/office/drawing/2016/5/11/chartex" xmlns:cx4="http://schemas.microsoft.com/office/drawing/2016/5/10/chartex" xmlns:cx3="http://schemas.microsoft.com/office/drawing/2016/5/9/chartex" xmlns:cx2="http://schemas.microsoft.com/office/drawing/2015/10/21/chartex" xmlns:cx1="http://schemas.microsoft.com/office/drawing/2015/9/8/chartex" xmlns:cx="http://schemas.microsoft.com/office/drawing/2014/chartex">
             <w:pict>
               <v:rect w14:anchorId="1F3CE301" id="Rectangle 12" o:spid="_x0000_s1060" style="position:absolute;margin-left:-6pt;margin-top:-6.75pt;width:162pt;height:105pt;z-index:251682816;visibility:visible;mso-wrap-style:square;mso-width-percent:0;mso-height-percent:0;mso-wrap-distance-left:9pt;mso-wrap-distance-top:0;mso-wrap-distance-right:9pt;mso-wrap-distance-bottom:0;mso-position-horizontal:absolute;mso-position-horizontal-relative:margin;mso-position-vertical:absolute;mso-position-vertical-relative:text;mso-width-percent:0;mso-height-percent:0;mso-width-relative:margin;mso-height-relative:margin;v-text-anchor:middle" o:gfxdata="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" fillcolor="white [3201]" strokecolor="#70ad47 [3209]" strokeweight="1pt">
                 <v:textbox>
@@ -5673,6 +5699,7 @@
         <w:rPr>
           <w:rFonts w:cstheme="minorHAnsi"/>
           <w:noProof/>
+          <w:lang w:val="en-US"/>
         </w:rPr>
         <w:lastRenderedPageBreak/>
         <mc:AlternateContent>
@@ -5797,7 +5824,7 @@
               </wp:anchor>
             </w:drawing>
           </mc:Choice>
-          <mc:Fallback>
+          <mc:Fallback xmlns:w16se="http://schemas.microsoft.com/office/word/2015/wordml/symex" xmlns:w16cid="http://schemas.microsoft.com/office/word/2016/wordml/cid" xmlns:am3d="http://schemas.microsoft.com/office/drawing/2017/model3d" xmlns:aink="http://schemas.microsoft.com/office/drawing/2016/ink" xmlns:cx8="http://schemas.microsoft.com/office/drawing/2016/5/14/chartex" xmlns:cx7="http://schemas.microsoft.com/office/drawing/2016/5/13/chartex" xmlns:cx6="http://schemas.microsoft.com/office/drawing/2016/5/12/chartex" xmlns:cx5="http://schemas.microsoft.com/office/drawing/2016/5/11/chartex" xmlns:cx4="http://schemas.microsoft.com/office/drawing/2016/5/10/chartex" xmlns:cx3="http://schemas.microsoft.com/office/drawing/2016/5/9/chartex" xmlns:cx2="http://schemas.microsoft.com/office/drawing/2015/10/21/chartex" xmlns:cx1="http://schemas.microsoft.com/office/drawing/2015/9/8/chartex" xmlns:cx="http://schemas.microsoft.com/office/drawing/2014/chartex">
             <w:pict>
               <v:shape w14:anchorId="4C27E53E" id="_x0000_s1061" type="#_x0000_t202" style="position:absolute;margin-left:-23.8pt;margin-top:0;width:484.3pt;height:135.8pt;z-index:251721728;visibility:visible;mso-wrap-style:square;mso-width-percent:0;mso-height-percent:0;mso-wrap-distance-left:9pt;mso-wrap-distance-top:3.6pt;mso-wrap-distance-right:9pt;mso-wrap-distance-bottom:3.6pt;mso-position-horizontal:absolute;mso-position-horizontal-relative:text;mso-position-vertical:absolute;mso-position-vertical-relative:text;mso-width-percent:0;mso-height-percent:0;mso-width-relative:margin;mso-height-relative:margin;v-text-anchor:top" o:gfxdata="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" strokecolor="white [3212]">
                 <v:textbox>
@@ -5887,6 +5914,7 @@
         <w:rPr>
           <w:rFonts w:cstheme="minorHAnsi"/>
           <w:noProof/>
+          <w:lang w:val="en-US"/>
         </w:rPr>
         <mc:AlternateContent>
           <mc:Choice Requires="wps">
@@ -5949,18 +5977,8 @@
                                 <w:sz w:val="24"/>
                                 <w:szCs w:val="24"/>
                               </w:rPr>
-                              <w:t xml:space="preserve">Staff </w:t>
+                              <w:t>Staff DashBoard</w:t>
                             </w:r>
-                            <w:proofErr w:type="spellStart"/>
-                            <w:r>
-                              <w:rPr>
-                                <w:b/>
-                                <w:sz w:val="24"/>
-                                <w:szCs w:val="24"/>
-                              </w:rPr>
-                              <w:t>DashBoard</w:t>
-                            </w:r>
-                            <w:proofErr w:type="spellEnd"/>
                           </w:p>
                         </w:txbxContent>
                       </wps:txbx>
@@ -5979,7 +5997,7 @@
               </wp:anchor>
             </w:drawing>
           </mc:Choice>
-          <mc:Fallback>
+          <mc:Fallback xmlns:w16se="http://schemas.microsoft.com/office/word/2015/wordml/symex" xmlns:w16cid="http://schemas.microsoft.com/office/word/2016/wordml/cid" xmlns:am3d="http://schemas.microsoft.com/office/drawing/2017/model3d" xmlns:aink="http://schemas.microsoft.com/office/drawing/2016/ink" xmlns:cx8="http://schemas.microsoft.com/office/drawing/2016/5/14/chartex" xmlns:cx7="http://schemas.microsoft.com/office/drawing/2016/5/13/chartex" xmlns:cx6="http://schemas.microsoft.com/office/drawing/2016/5/12/chartex" xmlns:cx5="http://schemas.microsoft.com/office/drawing/2016/5/11/chartex" xmlns:cx4="http://schemas.microsoft.com/office/drawing/2016/5/10/chartex" xmlns:cx3="http://schemas.microsoft.com/office/drawing/2016/5/9/chartex" xmlns:cx2="http://schemas.microsoft.com/office/drawing/2015/10/21/chartex" xmlns:cx1="http://schemas.microsoft.com/office/drawing/2015/9/8/chartex" xmlns:cx="http://schemas.microsoft.com/office/drawing/2014/chartex">
             <w:pict>
               <v:shape w14:anchorId="559CA58F" id="_x0000_s1062" type="#_x0000_t202" style="position:absolute;margin-left:140.25pt;margin-top:0;width:157.5pt;height:21.75pt;z-index:251720704;visibility:visible;mso-wrap-style:square;mso-width-percent:0;mso-height-percent:0;mso-wrap-distance-left:9pt;mso-wrap-distance-top:3.6pt;mso-wrap-distance-right:9pt;mso-wrap-distance-bottom:3.6pt;mso-position-horizontal:absolute;mso-position-horizontal-relative:text;mso-position-vertical:absolute;mso-position-vertical-relative:text;mso-width-percent:0;mso-height-percent:0;mso-width-relative:margin;mso-height-relative:margin;v-text-anchor:top" o:gfxdata="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" strokecolor="#70ad47 [3209]">
                 <v:textbox>
@@ -6024,6 +6042,7 @@
         <w:rPr>
           <w:rFonts w:cstheme="minorHAnsi"/>
           <w:noProof/>
+          <w:lang w:val="en-US"/>
         </w:rPr>
         <mc:AlternateContent>
           <mc:Choice Requires="wps">
@@ -6086,7 +6105,7 @@
               </wp:anchor>
             </w:drawing>
           </mc:Choice>
-          <mc:Fallback>
+          <mc:Fallback xmlns:w16se="http://schemas.microsoft.com/office/word/2015/wordml/symex" xmlns:w16cid="http://schemas.microsoft.com/office/word/2016/wordml/cid" xmlns:am3d="http://schemas.microsoft.com/office/drawing/2017/model3d" xmlns:aink="http://schemas.microsoft.com/office/drawing/2016/ink" xmlns:cx8="http://schemas.microsoft.com/office/drawing/2016/5/14/chartex" xmlns:cx7="http://schemas.microsoft.com/office/drawing/2016/5/13/chartex" xmlns:cx6="http://schemas.microsoft.com/office/drawing/2016/5/12/chartex" xmlns:cx5="http://schemas.microsoft.com/office/drawing/2016/5/11/chartex" xmlns:cx4="http://schemas.microsoft.com/office/drawing/2016/5/10/chartex" xmlns:cx3="http://schemas.microsoft.com/office/drawing/2016/5/9/chartex" xmlns:cx2="http://schemas.microsoft.com/office/drawing/2015/10/21/chartex" xmlns:cx1="http://schemas.microsoft.com/office/drawing/2015/9/8/chartex" xmlns:cx="http://schemas.microsoft.com/office/drawing/2014/chartex">
             <w:pict>
               <v:rect w14:anchorId="46CA2977" id="Rectangle 196" o:spid="_x0000_s1026" style="position:absolute;margin-left:-14.25pt;margin-top:-21.25pt;width:477.75pt;height:385.5pt;z-index:251715584;visibility:visible;mso-wrap-style:square;mso-width-percent:0;mso-height-percent:0;mso-wrap-distance-left:9pt;mso-wrap-distance-top:0;mso-wrap-distance-right:9pt;mso-wrap-distance-bottom:0;mso-position-horizontal:absolute;mso-position-horizontal-relative:margin;mso-position-vertical:absolute;mso-position-vertical-relative:text;mso-width-percent:0;mso-height-percent:0;mso-width-relative:margin;mso-height-relative:margin;v-text-anchor:middle" o:gfxdata="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" fillcolor="white [3201]" strokecolor="#70ad47 [3209]" strokeweight="1pt">
                 <w10:wrap anchorx="margin"/>
@@ -6099,6 +6118,7 @@
         <w:rPr>
           <w:rFonts w:cstheme="minorHAnsi"/>
           <w:noProof/>
+          <w:lang w:val="en-US"/>
         </w:rPr>
         <mc:AlternateContent>
           <mc:Choice Requires="wps">
@@ -6179,7 +6199,7 @@
               </wp:anchor>
             </w:drawing>
           </mc:Choice>
-          <mc:Fallback>
+          <mc:Fallback xmlns:w16se="http://schemas.microsoft.com/office/word/2015/wordml/symex" xmlns:w16cid="http://schemas.microsoft.com/office/word/2016/wordml/cid" xmlns:am3d="http://schemas.microsoft.com/office/drawing/2017/model3d" xmlns:aink="http://schemas.microsoft.com/office/drawing/2016/ink" xmlns:cx8="http://schemas.microsoft.com/office/drawing/2016/5/14/chartex" xmlns:cx7="http://schemas.microsoft.com/office/drawing/2016/5/13/chartex" xmlns:cx6="http://schemas.microsoft.com/office/drawing/2016/5/12/chartex" xmlns:cx5="http://schemas.microsoft.com/office/drawing/2016/5/11/chartex" xmlns:cx4="http://schemas.microsoft.com/office/drawing/2016/5/10/chartex" xmlns:cx3="http://schemas.microsoft.com/office/drawing/2016/5/9/chartex" xmlns:cx2="http://schemas.microsoft.com/office/drawing/2015/10/21/chartex" xmlns:cx1="http://schemas.microsoft.com/office/drawing/2015/9/8/chartex" xmlns:cx="http://schemas.microsoft.com/office/drawing/2014/chartex">
             <w:pict>
               <v:rect w14:anchorId="1125025A" id="Rectangle 197" o:spid="_x0000_s1063" style="position:absolute;margin-left:30.75pt;margin-top:99pt;width:388.5pt;height:240.75pt;z-index:251719680;visibility:visible;mso-wrap-style:square;mso-width-percent:0;mso-height-percent:0;mso-wrap-distance-left:9pt;mso-wrap-distance-top:0;mso-wrap-distance-right:9pt;mso-wrap-distance-bottom:0;mso-position-horizontal:absolute;mso-position-horizontal-relative:text;mso-position-vertical:absolute;mso-position-vertical-relative:text;mso-width-percent:0;mso-height-percent:0;mso-width-relative:margin;mso-height-relative:margin;v-text-anchor:middle" o:gfxdata="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" fillcolor="white [3201]" strokecolor="#70ad47 [3209]" strokeweight="1pt">
                 <v:textbox>
@@ -6209,6 +6229,7 @@
         <w:rPr>
           <w:rFonts w:cstheme="minorHAnsi"/>
           <w:noProof/>
+          <w:lang w:val="en-US"/>
         </w:rPr>
         <mc:AlternateContent>
           <mc:Choice Requires="wps">
@@ -6286,7 +6307,7 @@
               </wp:anchor>
             </w:drawing>
           </mc:Choice>
-          <mc:Fallback>
+          <mc:Fallback xmlns:w16se="http://schemas.microsoft.com/office/word/2015/wordml/symex" xmlns:w16cid="http://schemas.microsoft.com/office/word/2016/wordml/cid" xmlns:am3d="http://schemas.microsoft.com/office/drawing/2017/model3d" xmlns:aink="http://schemas.microsoft.com/office/drawing/2016/ink" xmlns:cx8="http://schemas.microsoft.com/office/drawing/2016/5/14/chartex" xmlns:cx7="http://schemas.microsoft.com/office/drawing/2016/5/13/chartex" xmlns:cx6="http://schemas.microsoft.com/office/drawing/2016/5/12/chartex" xmlns:cx5="http://schemas.microsoft.com/office/drawing/2016/5/11/chartex" xmlns:cx4="http://schemas.microsoft.com/office/drawing/2016/5/10/chartex" xmlns:cx3="http://schemas.microsoft.com/office/drawing/2016/5/9/chartex" xmlns:cx2="http://schemas.microsoft.com/office/drawing/2015/10/21/chartex" xmlns:cx1="http://schemas.microsoft.com/office/drawing/2015/9/8/chartex" xmlns:cx="http://schemas.microsoft.com/office/drawing/2014/chartex">
             <w:pict>
               <v:rect w14:anchorId="1D566AA0" id="Rectangle 198" o:spid="_x0000_s1064" style="position:absolute;margin-left:33.75pt;margin-top:42.75pt;width:110.25pt;height:24.75pt;z-index:251718656;visibility:visible;mso-wrap-style:square;mso-height-percent:0;mso-wrap-distance-left:9pt;mso-wrap-distance-top:0;mso-wrap-distance-right:9pt;mso-wrap-distance-bottom:0;mso-position-horizontal:absolute;mso-position-horizontal-relative:text;mso-position-vertical:absolute;mso-position-vertical-relative:text;mso-height-percent:0;mso-height-relative:margin;v-text-anchor:middle" o:gfxdata="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" fillcolor="white [3201]" strokecolor="#70ad47 [3209]" strokeweight="1pt">
                 <v:textbox>
@@ -6316,6 +6337,7 @@
         <w:rPr>
           <w:rFonts w:cstheme="minorHAnsi"/>
           <w:noProof/>
+          <w:lang w:val="en-US"/>
         </w:rPr>
         <mc:AlternateContent>
           <mc:Choice Requires="wps">
@@ -6393,7 +6415,7 @@
               </wp:anchor>
             </w:drawing>
           </mc:Choice>
-          <mc:Fallback>
+          <mc:Fallback xmlns:w16se="http://schemas.microsoft.com/office/word/2015/wordml/symex" xmlns:w16cid="http://schemas.microsoft.com/office/word/2016/wordml/cid" xmlns:am3d="http://schemas.microsoft.com/office/drawing/2017/model3d" xmlns:aink="http://schemas.microsoft.com/office/drawing/2016/ink" xmlns:cx8="http://schemas.microsoft.com/office/drawing/2016/5/14/chartex" xmlns:cx7="http://schemas.microsoft.com/office/drawing/2016/5/13/chartex" xmlns:cx6="http://schemas.microsoft.com/office/drawing/2016/5/12/chartex" xmlns:cx5="http://schemas.microsoft.com/office/drawing/2016/5/11/chartex" xmlns:cx4="http://schemas.microsoft.com/office/drawing/2016/5/10/chartex" xmlns:cx3="http://schemas.microsoft.com/office/drawing/2016/5/9/chartex" xmlns:cx2="http://schemas.microsoft.com/office/drawing/2015/10/21/chartex" xmlns:cx1="http://schemas.microsoft.com/office/drawing/2015/9/8/chartex" xmlns:cx="http://schemas.microsoft.com/office/drawing/2014/chartex">
             <w:pict>
               <v:rect w14:anchorId="54FDB015" id="Rectangle 199" o:spid="_x0000_s1065" style="position:absolute;margin-left:177.75pt;margin-top:43.5pt;width:110.25pt;height:24.75pt;z-index:251717632;visibility:visible;mso-wrap-style:square;mso-height-percent:0;mso-wrap-distance-left:9pt;mso-wrap-distance-top:0;mso-wrap-distance-right:9pt;mso-wrap-distance-bottom:0;mso-position-horizontal:absolute;mso-position-horizontal-relative:text;mso-position-vertical:absolute;mso-position-vertical-relative:text;mso-height-percent:0;mso-height-relative:margin;v-text-anchor:middle" o:gfxdata="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" fillcolor="white [3201]" strokecolor="#70ad47 [3209]" strokeweight="1pt">
                 <v:textbox>
@@ -6423,6 +6445,7 @@
         <w:rPr>
           <w:rFonts w:cstheme="minorHAnsi"/>
           <w:noProof/>
+          <w:lang w:val="en-US"/>
         </w:rPr>
         <mc:AlternateContent>
           <mc:Choice Requires="wps">
@@ -6500,7 +6523,7 @@
               </wp:anchor>
             </w:drawing>
           </mc:Choice>
-          <mc:Fallback>
+          <mc:Fallback xmlns:w16se="http://schemas.microsoft.com/office/word/2015/wordml/symex" xmlns:w16cid="http://schemas.microsoft.com/office/word/2016/wordml/cid" xmlns:am3d="http://schemas.microsoft.com/office/drawing/2017/model3d" xmlns:aink="http://schemas.microsoft.com/office/drawing/2016/ink" xmlns:cx8="http://schemas.microsoft.com/office/drawing/2016/5/14/chartex" xmlns:cx7="http://schemas.microsoft.com/office/drawing/2016/5/13/chartex" xmlns:cx6="http://schemas.microsoft.com/office/drawing/2016/5/12/chartex" xmlns:cx5="http://schemas.microsoft.com/office/drawing/2016/5/11/chartex" xmlns:cx4="http://schemas.microsoft.com/office/drawing/2016/5/10/chartex" xmlns:cx3="http://schemas.microsoft.com/office/drawing/2016/5/9/chartex" xmlns:cx2="http://schemas.microsoft.com/office/drawing/2015/10/21/chartex" xmlns:cx1="http://schemas.microsoft.com/office/drawing/2015/9/8/chartex" xmlns:cx="http://schemas.microsoft.com/office/drawing/2014/chartex">
             <w:pict>
               <v:rect w14:anchorId="255226FE" id="Rectangle 200" o:spid="_x0000_s1066" style="position:absolute;margin-left:308.25pt;margin-top:44.25pt;width:110.25pt;height:24.75pt;z-index:251716608;visibility:visible;mso-wrap-style:square;mso-height-percent:0;mso-wrap-distance-left:9pt;mso-wrap-distance-top:0;mso-wrap-distance-right:9pt;mso-wrap-distance-bottom:0;mso-position-horizontal:absolute;mso-position-horizontal-relative:text;mso-position-vertical:absolute;mso-position-vertical-relative:text;mso-height-percent:0;mso-height-relative:margin;v-text-anchor:middle" o:gfxdata="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" fillcolor="white [3201]" strokecolor="#70ad47 [3209]" strokeweight="1pt">
                 <v:textbox>
@@ -6699,19 +6722,8 @@
           <w:szCs w:val="28"/>
         </w:rPr>
         <w:lastRenderedPageBreak/>
-        <w:t xml:space="preserve">New User </w:t>
-      </w:r>
-      <w:proofErr w:type="spellStart"/>
-      <w:r>
-        <w:rPr>
-          <w:rFonts w:cstheme="minorHAnsi"/>
-          <w:b/>
-          <w:sz w:val="28"/>
-          <w:szCs w:val="28"/>
-        </w:rPr>
-        <w:t>DashBoard</w:t>
-      </w:r>
-      <w:proofErr w:type="spellEnd"/>
+        <w:t>New User DashBoard</w:t>
+      </w:r>
     </w:p>
     <w:p>
       <w:pPr>
@@ -6769,6 +6781,7 @@
         <w:rPr>
           <w:rFonts w:cstheme="minorHAnsi"/>
           <w:noProof/>
+          <w:lang w:val="en-US"/>
         </w:rPr>
         <mc:AlternateContent>
           <mc:Choice Requires="wps">
@@ -6831,7 +6844,7 @@
               </wp:anchor>
             </w:drawing>
           </mc:Choice>
-          <mc:Fallback>
+          <mc:Fallback xmlns:w16se="http://schemas.microsoft.com/office/word/2015/wordml/symex" xmlns:w16cid="http://schemas.microsoft.com/office/word/2016/wordml/cid" xmlns:am3d="http://schemas.microsoft.com/office/drawing/2017/model3d" xmlns:aink="http://schemas.microsoft.com/office/drawing/2016/ink" xmlns:cx8="http://schemas.microsoft.com/office/drawing/2016/5/14/chartex" xmlns:cx7="http://schemas.microsoft.com/office/drawing/2016/5/13/chartex" xmlns:cx6="http://schemas.microsoft.com/office/drawing/2016/5/12/chartex" xmlns:cx5="http://schemas.microsoft.com/office/drawing/2016/5/11/chartex" xmlns:cx4="http://schemas.microsoft.com/office/drawing/2016/5/10/chartex" xmlns:cx3="http://schemas.microsoft.com/office/drawing/2016/5/9/chartex" xmlns:cx2="http://schemas.microsoft.com/office/drawing/2015/10/21/chartex" xmlns:cx1="http://schemas.microsoft.com/office/drawing/2015/9/8/chartex" xmlns:cx="http://schemas.microsoft.com/office/drawing/2014/chartex">
             <w:pict>
               <v:rect w14:anchorId="1D79D8B3" id="Rectangle 211" o:spid="_x0000_s1026" style="position:absolute;margin-left:0;margin-top:.85pt;width:498pt;height:303.75pt;z-index:251658239;visibility:visible;mso-wrap-style:square;mso-width-percent:0;mso-height-percent:0;mso-wrap-distance-left:9pt;mso-wrap-distance-top:0;mso-wrap-distance-right:9pt;mso-wrap-distance-bottom:0;mso-position-horizontal:left;mso-position-horizontal-relative:margin;mso-position-vertical:absolute;mso-position-vertical-relative:text;mso-width-percent:0;mso-height-percent:0;mso-width-relative:margin;mso-height-relative:margin;v-text-anchor:middle" o:gfxdata="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" fillcolor="white [3201]" strokecolor="#70ad47 [3209]" strokeweight="1pt">
                 <w10:wrap anchorx="margin"/>
@@ -6844,6 +6857,7 @@
         <w:rPr>
           <w:rFonts w:cstheme="minorHAnsi"/>
           <w:noProof/>
+          <w:lang w:val="en-US"/>
         </w:rPr>
         <mc:AlternateContent>
           <mc:Choice Requires="wps">
@@ -6944,7 +6958,7 @@
               </wp:anchor>
             </w:drawing>
           </mc:Choice>
-          <mc:Fallback>
+          <mc:Fallback xmlns:w16se="http://schemas.microsoft.com/office/word/2015/wordml/symex" xmlns:w16cid="http://schemas.microsoft.com/office/word/2016/wordml/cid" xmlns:am3d="http://schemas.microsoft.com/office/drawing/2017/model3d" xmlns:aink="http://schemas.microsoft.com/office/drawing/2016/ink" xmlns:cx8="http://schemas.microsoft.com/office/drawing/2016/5/14/chartex" xmlns:cx7="http://schemas.microsoft.com/office/drawing/2016/5/13/chartex" xmlns:cx6="http://schemas.microsoft.com/office/drawing/2016/5/12/chartex" xmlns:cx5="http://schemas.microsoft.com/office/drawing/2016/5/11/chartex" xmlns:cx4="http://schemas.microsoft.com/office/drawing/2016/5/10/chartex" xmlns:cx3="http://schemas.microsoft.com/office/drawing/2016/5/9/chartex" xmlns:cx2="http://schemas.microsoft.com/office/drawing/2015/10/21/chartex" xmlns:cx1="http://schemas.microsoft.com/office/drawing/2015/9/8/chartex" xmlns:cx="http://schemas.microsoft.com/office/drawing/2014/chartex">
             <w:pict>
               <v:rect w14:anchorId="4571CCCC" id="Rectangle 210" o:spid="_x0000_s1067" style="position:absolute;margin-left:41.85pt;margin-top:88.75pt;width:395.25pt;height:2in;z-index:251734016;visibility:visible;mso-wrap-style:square;mso-width-percent:0;mso-height-percent:0;mso-wrap-distance-left:9pt;mso-wrap-distance-top:0;mso-wrap-distance-right:9pt;mso-wrap-distance-bottom:0;mso-position-horizontal:absolute;mso-position-horizontal-relative:text;mso-position-vertical:absolute;mso-position-vertical-relative:text;mso-width-percent:0;mso-height-percent:0;mso-width-relative:margin;mso-height-relative:margin;v-text-anchor:middle" o:gfxdata="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" fillcolor="white [3201]" strokecolor="#70ad47 [3209]" strokeweight="1pt">
                 <v:textbox>
@@ -6994,6 +7008,7 @@
         <w:rPr>
           <w:rFonts w:cstheme="minorHAnsi"/>
           <w:noProof/>
+          <w:lang w:val="en-US"/>
         </w:rPr>
         <mc:AlternateContent>
           <mc:Choice Requires="wps">
@@ -7094,7 +7109,7 @@
               </wp:anchor>
             </w:drawing>
           </mc:Choice>
-          <mc:Fallback>
+          <mc:Fallback xmlns:w16se="http://schemas.microsoft.com/office/word/2015/wordml/symex" xmlns:w16cid="http://schemas.microsoft.com/office/word/2016/wordml/cid" xmlns:am3d="http://schemas.microsoft.com/office/drawing/2017/model3d" xmlns:aink="http://schemas.microsoft.com/office/drawing/2016/ink" xmlns:cx8="http://schemas.microsoft.com/office/drawing/2016/5/14/chartex" xmlns:cx7="http://schemas.microsoft.com/office/drawing/2016/5/13/chartex" xmlns:cx6="http://schemas.microsoft.com/office/drawing/2016/5/12/chartex" xmlns:cx5="http://schemas.microsoft.com/office/drawing/2016/5/11/chartex" xmlns:cx4="http://schemas.microsoft.com/office/drawing/2016/5/10/chartex" xmlns:cx3="http://schemas.microsoft.com/office/drawing/2016/5/9/chartex" xmlns:cx2="http://schemas.microsoft.com/office/drawing/2015/10/21/chartex" xmlns:cx1="http://schemas.microsoft.com/office/drawing/2015/9/8/chartex" xmlns:cx="http://schemas.microsoft.com/office/drawing/2014/chartex">
             <w:pict>
               <v:rect w14:anchorId="29EDE587" id="Rectangle 209" o:spid="_x0000_s1068" style="position:absolute;margin-left:385.35pt;margin-top:22.75pt;width:99pt;height:26.25pt;z-index:251730944;visibility:visible;mso-wrap-style:square;mso-width-percent:0;mso-height-percent:0;mso-wrap-distance-left:9pt;mso-wrap-distance-top:0;mso-wrap-distance-right:9pt;mso-wrap-distance-bottom:0;mso-position-horizontal:absolute;mso-position-horizontal-relative:text;mso-position-vertical:absolute;mso-position-vertical-relative:text;mso-width-percent:0;mso-height-percent:0;mso-width-relative:margin;mso-height-relative:margin;v-text-anchor:middle" o:gfxdata="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" fillcolor="white [3201]" strokecolor="#70ad47 [3209]" strokeweight="1pt">
                 <v:textbox>
@@ -7144,6 +7159,7 @@
         <w:rPr>
           <w:rFonts w:cstheme="minorHAnsi"/>
           <w:noProof/>
+          <w:lang w:val="en-US"/>
         </w:rPr>
         <mc:AlternateContent>
           <mc:Choice Requires="wps">
@@ -7244,7 +7260,7 @@
               </wp:anchor>
             </w:drawing>
           </mc:Choice>
-          <mc:Fallback>
+          <mc:Fallback xmlns:w16se="http://schemas.microsoft.com/office/word/2015/wordml/symex" xmlns:w16cid="http://schemas.microsoft.com/office/word/2016/wordml/cid" xmlns:am3d="http://schemas.microsoft.com/office/drawing/2017/model3d" xmlns:aink="http://schemas.microsoft.com/office/drawing/2016/ink" xmlns:cx8="http://schemas.microsoft.com/office/drawing/2016/5/14/chartex" xmlns:cx7="http://schemas.microsoft.com/office/drawing/2016/5/13/chartex" xmlns:cx6="http://schemas.microsoft.com/office/drawing/2016/5/12/chartex" xmlns:cx5="http://schemas.microsoft.com/office/drawing/2016/5/11/chartex" xmlns:cx4="http://schemas.microsoft.com/office/drawing/2016/5/10/chartex" xmlns:cx3="http://schemas.microsoft.com/office/drawing/2016/5/9/chartex" xmlns:cx2="http://schemas.microsoft.com/office/drawing/2015/10/21/chartex" xmlns:cx1="http://schemas.microsoft.com/office/drawing/2015/9/8/chartex" xmlns:cx="http://schemas.microsoft.com/office/drawing/2014/chartex">
             <w:pict>
               <v:rect w14:anchorId="46E82D94" id="Rectangle 208" o:spid="_x0000_s1069" style="position:absolute;margin-left:42.5pt;margin-top:23.1pt;width:87pt;height:26.25pt;z-index:251732992;visibility:visible;mso-wrap-style:square;mso-width-percent:0;mso-height-percent:0;mso-wrap-distance-left:9pt;mso-wrap-distance-top:0;mso-wrap-distance-right:9pt;mso-wrap-distance-bottom:0;mso-position-horizontal:absolute;mso-position-horizontal-relative:text;mso-position-vertical:absolute;mso-position-vertical-relative:text;mso-width-percent:0;mso-height-percent:0;mso-width-relative:margin;mso-height-relative:margin;v-text-anchor:middle" o:gfxdata="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" fillcolor="white [3201]" strokecolor="#70ad47 [3209]" strokeweight="1pt">
                 <v:textbox>
@@ -7294,6 +7310,7 @@
         <w:rPr>
           <w:rFonts w:cstheme="minorHAnsi"/>
           <w:noProof/>
+          <w:lang w:val="en-US"/>
         </w:rPr>
         <mc:AlternateContent>
           <mc:Choice Requires="wps">
@@ -7393,7 +7410,7 @@
               </wp:anchor>
             </w:drawing>
           </mc:Choice>
-          <mc:Fallback>
+          <mc:Fallback xmlns:w16se="http://schemas.microsoft.com/office/word/2015/wordml/symex" xmlns:w16cid="http://schemas.microsoft.com/office/word/2016/wordml/cid" xmlns:am3d="http://schemas.microsoft.com/office/drawing/2017/model3d" xmlns:aink="http://schemas.microsoft.com/office/drawing/2016/ink" xmlns:cx8="http://schemas.microsoft.com/office/drawing/2016/5/14/chartex" xmlns:cx7="http://schemas.microsoft.com/office/drawing/2016/5/13/chartex" xmlns:cx6="http://schemas.microsoft.com/office/drawing/2016/5/12/chartex" xmlns:cx5="http://schemas.microsoft.com/office/drawing/2016/5/11/chartex" xmlns:cx4="http://schemas.microsoft.com/office/drawing/2016/5/10/chartex" xmlns:cx3="http://schemas.microsoft.com/office/drawing/2016/5/9/chartex" xmlns:cx2="http://schemas.microsoft.com/office/drawing/2015/10/21/chartex" xmlns:cx1="http://schemas.microsoft.com/office/drawing/2015/9/8/chartex" xmlns:cx="http://schemas.microsoft.com/office/drawing/2014/chartex">
             <w:pict>
               <v:rect w14:anchorId="504124F1" id="Rectangle 207" o:spid="_x0000_s1070" style="position:absolute;margin-left:149.75pt;margin-top:22.35pt;width:87pt;height:26.25pt;z-index:251731968;visibility:visible;mso-wrap-style:square;mso-width-percent:0;mso-height-percent:0;mso-wrap-distance-left:9pt;mso-wrap-distance-top:0;mso-wrap-distance-right:9pt;mso-wrap-distance-bottom:0;mso-position-horizontal:absolute;mso-position-horizontal-relative:text;mso-position-vertical:absolute;mso-position-vertical-relative:text;mso-width-percent:0;mso-height-percent:0;mso-width-relative:margin;mso-height-relative:margin;v-text-anchor:middle" o:gfxdata="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" fillcolor="white [3201]" strokecolor="#70ad47 [3209]" strokeweight="1pt">
                 <v:textbox>
@@ -7442,6 +7459,7 @@
         <w:rPr>
           <w:rFonts w:cstheme="minorHAnsi"/>
           <w:noProof/>
+          <w:lang w:val="en-US"/>
         </w:rPr>
         <mc:AlternateContent>
           <mc:Choice Requires="wps">
@@ -7542,7 +7560,7 @@
               </wp:anchor>
             </w:drawing>
           </mc:Choice>
-          <mc:Fallback>
+          <mc:Fallback xmlns:w16se="http://schemas.microsoft.com/office/word/2015/wordml/symex" xmlns:w16cid="http://schemas.microsoft.com/office/word/2016/wordml/cid" xmlns:am3d="http://schemas.microsoft.com/office/drawing/2017/model3d" xmlns:aink="http://schemas.microsoft.com/office/drawing/2016/ink" xmlns:cx8="http://schemas.microsoft.com/office/drawing/2016/5/14/chartex" xmlns:cx7="http://schemas.microsoft.com/office/drawing/2016/5/13/chartex" xmlns:cx6="http://schemas.microsoft.com/office/drawing/2016/5/12/chartex" xmlns:cx5="http://schemas.microsoft.com/office/drawing/2016/5/11/chartex" xmlns:cx4="http://schemas.microsoft.com/office/drawing/2016/5/10/chartex" xmlns:cx3="http://schemas.microsoft.com/office/drawing/2016/5/9/chartex" xmlns:cx2="http://schemas.microsoft.com/office/drawing/2015/10/21/chartex" xmlns:cx1="http://schemas.microsoft.com/office/drawing/2015/9/8/chartex" xmlns:cx="http://schemas.microsoft.com/office/drawing/2014/chartex">
             <w:pict>
               <v:rect w14:anchorId="35ADBF7F" id="Rectangle 206" o:spid="_x0000_s1071" style="position:absolute;margin-left:268.35pt;margin-top:22pt;width:87pt;height:26.25pt;z-index:251729920;visibility:visible;mso-wrap-style:square;mso-width-percent:0;mso-height-percent:0;mso-wrap-distance-left:9pt;mso-wrap-distance-top:0;mso-wrap-distance-right:9pt;mso-wrap-distance-bottom:0;mso-position-horizontal:absolute;mso-position-horizontal-relative:text;mso-position-vertical:absolute;mso-position-vertical-relative:text;mso-width-percent:0;mso-height-percent:0;mso-width-relative:margin;mso-height-relative:margin;v-text-anchor:middle" o:gfxdata="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" fillcolor="white [3201]" strokecolor="#70ad47 [3209]" strokeweight="1pt">
                 <v:textbox>
@@ -7871,23 +7889,13 @@
           <w:szCs w:val="24"/>
         </w:rPr>
       </w:pPr>
-      <w:proofErr w:type="gramStart"/>
-      <w:r>
-        <w:rPr>
-          <w:rFonts w:cstheme="minorHAnsi"/>
-          <w:sz w:val="24"/>
-          <w:szCs w:val="24"/>
-        </w:rPr>
-        <w:t>Also</w:t>
-      </w:r>
-      <w:proofErr w:type="gramEnd"/>
-      <w:r>
-        <w:rPr>
-          <w:rFonts w:cstheme="minorHAnsi"/>
-          <w:sz w:val="24"/>
-          <w:szCs w:val="24"/>
-        </w:rPr>
-        <w:t xml:space="preserve"> User can renew their existing policy.</w:t>
+      <w:r>
+        <w:rPr>
+          <w:rFonts w:cstheme="minorHAnsi"/>
+          <w:sz w:val="24"/>
+          <w:szCs w:val="24"/>
+        </w:rPr>
+        <w:t>Also User can renew their existing policy.</w:t>
       </w:r>
     </w:p>
     <w:p>
@@ -7900,6 +7908,7 @@
         <w:rPr>
           <w:rFonts w:cstheme="minorHAnsi"/>
           <w:noProof/>
+          <w:lang w:val="en-US"/>
         </w:rPr>
         <mc:AlternateContent>
           <mc:Choice Requires="wps">
@@ -7962,7 +7971,7 @@
               </wp:anchor>
             </w:drawing>
           </mc:Choice>
-          <mc:Fallback>
+          <mc:Fallback xmlns:w16se="http://schemas.microsoft.com/office/word/2015/wordml/symex" xmlns:w16cid="http://schemas.microsoft.com/office/word/2016/wordml/cid" xmlns:am3d="http://schemas.microsoft.com/office/drawing/2017/model3d" xmlns:aink="http://schemas.microsoft.com/office/drawing/2016/ink" xmlns:cx8="http://schemas.microsoft.com/office/drawing/2016/5/14/chartex" xmlns:cx7="http://schemas.microsoft.com/office/drawing/2016/5/13/chartex" xmlns:cx6="http://schemas.microsoft.com/office/drawing/2016/5/12/chartex" xmlns:cx5="http://schemas.microsoft.com/office/drawing/2016/5/11/chartex" xmlns:cx4="http://schemas.microsoft.com/office/drawing/2016/5/10/chartex" xmlns:cx3="http://schemas.microsoft.com/office/drawing/2016/5/9/chartex" xmlns:cx2="http://schemas.microsoft.com/office/drawing/2015/10/21/chartex" xmlns:cx1="http://schemas.microsoft.com/office/drawing/2015/9/8/chartex" xmlns:cx="http://schemas.microsoft.com/office/drawing/2014/chartex">
             <w:pict>
               <v:rect w14:anchorId="31FE7E38" id="Rectangle 218" o:spid="_x0000_s1026" style="position:absolute;margin-left:-2.25pt;margin-top:19.55pt;width:485.25pt;height:309.75pt;z-index:251736064;visibility:visible;mso-wrap-style:square;mso-width-percent:0;mso-height-percent:0;mso-wrap-distance-left:9pt;mso-wrap-distance-top:0;mso-wrap-distance-right:9pt;mso-wrap-distance-bottom:0;mso-position-horizontal:absolute;mso-position-horizontal-relative:margin;mso-position-vertical:absolute;mso-position-vertical-relative:text;mso-width-percent:0;mso-height-percent:0;mso-width-relative:margin;mso-height-relative:margin;v-text-anchor:middle" o:gfxdata="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" fillcolor="white [3201]" strokecolor="#70ad47 [3209]" strokeweight="1pt">
                 <w10:wrap anchorx="margin"/>
@@ -7975,6 +7984,7 @@
         <w:rPr>
           <w:rFonts w:cstheme="minorHAnsi"/>
           <w:noProof/>
+          <w:lang w:val="en-US"/>
         </w:rPr>
         <mc:AlternateContent>
           <mc:Choice Requires="wps">
@@ -8075,7 +8085,7 @@
               </wp:anchor>
             </w:drawing>
           </mc:Choice>
-          <mc:Fallback>
+          <mc:Fallback xmlns:w16se="http://schemas.microsoft.com/office/word/2015/wordml/symex" xmlns:w16cid="http://schemas.microsoft.com/office/word/2016/wordml/cid" xmlns:am3d="http://schemas.microsoft.com/office/drawing/2017/model3d" xmlns:aink="http://schemas.microsoft.com/office/drawing/2016/ink" xmlns:cx8="http://schemas.microsoft.com/office/drawing/2016/5/14/chartex" xmlns:cx7="http://schemas.microsoft.com/office/drawing/2016/5/13/chartex" xmlns:cx6="http://schemas.microsoft.com/office/drawing/2016/5/12/chartex" xmlns:cx5="http://schemas.microsoft.com/office/drawing/2016/5/11/chartex" xmlns:cx4="http://schemas.microsoft.com/office/drawing/2016/5/10/chartex" xmlns:cx3="http://schemas.microsoft.com/office/drawing/2016/5/9/chartex" xmlns:cx2="http://schemas.microsoft.com/office/drawing/2015/10/21/chartex" xmlns:cx1="http://schemas.microsoft.com/office/drawing/2015/9/8/chartex" xmlns:cx="http://schemas.microsoft.com/office/drawing/2014/chartex">
             <w:pict>
               <v:rect id="Rectangle 216" o:spid="_x0000_s1072" style="position:absolute;margin-left:66pt;margin-top:117.75pt;width:366pt;height:165.75pt;z-index:251740160;visibility:visible;mso-wrap-style:square;mso-width-percent:0;mso-height-percent:0;mso-wrap-distance-left:9pt;mso-wrap-distance-top:0;mso-wrap-distance-right:9pt;mso-wrap-distance-bottom:0;mso-position-horizontal:absolute;mso-position-horizontal-relative:text;mso-position-vertical:absolute;mso-position-vertical-relative:text;mso-width-percent:0;mso-height-percent:0;mso-width-relative:margin;mso-height-relative:margin;v-text-anchor:middle" o:gfxdata="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" fillcolor="white [3201]" strokecolor="#70ad47 [3209]" strokeweight="1pt">
                 <v:textbox>
@@ -8149,6 +8159,7 @@
         <w:rPr>
           <w:rFonts w:cstheme="minorHAnsi"/>
           <w:noProof/>
+          <w:lang w:val="en-US"/>
         </w:rPr>
         <mc:AlternateContent>
           <mc:Choice Requires="wps">
@@ -8249,7 +8260,7 @@
               </wp:anchor>
             </w:drawing>
           </mc:Choice>
-          <mc:Fallback>
+          <mc:Fallback xmlns:w16se="http://schemas.microsoft.com/office/word/2015/wordml/symex" xmlns:w16cid="http://schemas.microsoft.com/office/word/2016/wordml/cid" xmlns:am3d="http://schemas.microsoft.com/office/drawing/2017/model3d" xmlns:aink="http://schemas.microsoft.com/office/drawing/2016/ink" xmlns:cx8="http://schemas.microsoft.com/office/drawing/2016/5/14/chartex" xmlns:cx7="http://schemas.microsoft.com/office/drawing/2016/5/13/chartex" xmlns:cx6="http://schemas.microsoft.com/office/drawing/2016/5/12/chartex" xmlns:cx5="http://schemas.microsoft.com/office/drawing/2016/5/11/chartex" xmlns:cx4="http://schemas.microsoft.com/office/drawing/2016/5/10/chartex" xmlns:cx3="http://schemas.microsoft.com/office/drawing/2016/5/9/chartex" xmlns:cx2="http://schemas.microsoft.com/office/drawing/2015/10/21/chartex" xmlns:cx1="http://schemas.microsoft.com/office/drawing/2015/9/8/chartex" xmlns:cx="http://schemas.microsoft.com/office/drawing/2014/chartex">
             <w:pict>
               <v:rect id="Rectangle 215" o:spid="_x0000_s1073" style="position:absolute;margin-left:30.75pt;margin-top:12.75pt;width:92.25pt;height:26.25pt;z-index:251737088;visibility:visible;mso-wrap-style:square;mso-width-percent:0;mso-height-percent:0;mso-wrap-distance-left:9pt;mso-wrap-distance-top:0;mso-wrap-distance-right:9pt;mso-wrap-distance-bottom:0;mso-position-horizontal:absolute;mso-position-horizontal-relative:text;mso-position-vertical:absolute;mso-position-vertical-relative:text;mso-width-percent:0;mso-height-percent:0;mso-width-relative:margin;mso-height-relative:margin;v-text-anchor:middle" o:gfxdata="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" fillcolor="white [3201]" strokecolor="#70ad47 [3209]" strokeweight="1pt">
                 <v:textbox>
@@ -8299,6 +8310,7 @@
         <w:rPr>
           <w:rFonts w:cstheme="minorHAnsi"/>
           <w:noProof/>
+          <w:lang w:val="en-US"/>
         </w:rPr>
         <mc:AlternateContent>
           <mc:Choice Requires="wps">
@@ -8399,7 +8411,7 @@
               </wp:anchor>
             </w:drawing>
           </mc:Choice>
-          <mc:Fallback>
+          <mc:Fallback xmlns:w16se="http://schemas.microsoft.com/office/word/2015/wordml/symex" xmlns:w16cid="http://schemas.microsoft.com/office/word/2016/wordml/cid" xmlns:am3d="http://schemas.microsoft.com/office/drawing/2017/model3d" xmlns:aink="http://schemas.microsoft.com/office/drawing/2016/ink" xmlns:cx8="http://schemas.microsoft.com/office/drawing/2016/5/14/chartex" xmlns:cx7="http://schemas.microsoft.com/office/drawing/2016/5/13/chartex" xmlns:cx6="http://schemas.microsoft.com/office/drawing/2016/5/12/chartex" xmlns:cx5="http://schemas.microsoft.com/office/drawing/2016/5/11/chartex" xmlns:cx4="http://schemas.microsoft.com/office/drawing/2016/5/10/chartex" xmlns:cx3="http://schemas.microsoft.com/office/drawing/2016/5/9/chartex" xmlns:cx2="http://schemas.microsoft.com/office/drawing/2015/10/21/chartex" xmlns:cx1="http://schemas.microsoft.com/office/drawing/2015/9/8/chartex" xmlns:cx="http://schemas.microsoft.com/office/drawing/2014/chartex">
             <w:pict>
               <v:rect id="Rectangle 214" o:spid="_x0000_s1074" style="position:absolute;margin-left:140.25pt;margin-top:11.25pt;width:92.25pt;height:26.25pt;z-index:251739136;visibility:visible;mso-wrap-style:square;mso-width-percent:0;mso-height-percent:0;mso-wrap-distance-left:9pt;mso-wrap-distance-top:0;mso-wrap-distance-right:9pt;mso-wrap-distance-bottom:0;mso-position-horizontal:absolute;mso-position-horizontal-relative:text;mso-position-vertical:absolute;mso-position-vertical-relative:text;mso-width-percent:0;mso-height-percent:0;mso-width-relative:margin;mso-height-relative:margin;v-text-anchor:middle" o:gfxdata="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" fillcolor="white [3201]" strokecolor="#70ad47 [3209]" strokeweight="1pt">
                 <v:textbox>
@@ -8449,6 +8461,7 @@
         <w:rPr>
           <w:rFonts w:cstheme="minorHAnsi"/>
           <w:noProof/>
+          <w:lang w:val="en-US"/>
         </w:rPr>
         <mc:AlternateContent>
           <mc:Choice Requires="wps">
@@ -8549,7 +8562,7 @@
               </wp:anchor>
             </w:drawing>
           </mc:Choice>
-          <mc:Fallback>
+          <mc:Fallback xmlns:w16se="http://schemas.microsoft.com/office/word/2015/wordml/symex" xmlns:w16cid="http://schemas.microsoft.com/office/word/2016/wordml/cid" xmlns:am3d="http://schemas.microsoft.com/office/drawing/2017/model3d" xmlns:aink="http://schemas.microsoft.com/office/drawing/2016/ink" xmlns:cx8="http://schemas.microsoft.com/office/drawing/2016/5/14/chartex" xmlns:cx7="http://schemas.microsoft.com/office/drawing/2016/5/13/chartex" xmlns:cx6="http://schemas.microsoft.com/office/drawing/2016/5/12/chartex" xmlns:cx5="http://schemas.microsoft.com/office/drawing/2016/5/11/chartex" xmlns:cx4="http://schemas.microsoft.com/office/drawing/2016/5/10/chartex" xmlns:cx3="http://schemas.microsoft.com/office/drawing/2016/5/9/chartex" xmlns:cx2="http://schemas.microsoft.com/office/drawing/2015/10/21/chartex" xmlns:cx1="http://schemas.microsoft.com/office/drawing/2015/9/8/chartex" xmlns:cx="http://schemas.microsoft.com/office/drawing/2014/chartex">
             <w:pict>
               <v:rect id="Rectangle 213" o:spid="_x0000_s1075" style="position:absolute;margin-left:367.5pt;margin-top:13.5pt;width:92.25pt;height:26.25pt;z-index:251741184;visibility:visible;mso-wrap-style:square;mso-width-percent:0;mso-height-percent:0;mso-wrap-distance-left:9pt;mso-wrap-distance-top:0;mso-wrap-distance-right:9pt;mso-wrap-distance-bottom:0;mso-position-horizontal:absolute;mso-position-horizontal-relative:text;mso-position-vertical:absolute;mso-position-vertical-relative:text;mso-width-percent:0;mso-height-percent:0;mso-width-relative:margin;mso-height-relative:margin;v-text-anchor:middle" o:gfxdata="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" fillcolor="white [3201]" strokecolor="#70ad47 [3209]" strokeweight="1pt">
                 <v:textbox>
@@ -8599,6 +8612,7 @@
         <w:rPr>
           <w:rFonts w:cstheme="minorHAnsi"/>
           <w:noProof/>
+          <w:lang w:val="en-US"/>
         </w:rPr>
         <mc:AlternateContent>
           <mc:Choice Requires="wps">
@@ -8699,7 +8713,7 @@
               </wp:anchor>
             </w:drawing>
           </mc:Choice>
-          <mc:Fallback>
+          <mc:Fallback xmlns:w16se="http://schemas.microsoft.com/office/word/2015/wordml/symex" xmlns:w16cid="http://schemas.microsoft.com/office/word/2016/wordml/cid" xmlns:am3d="http://schemas.microsoft.com/office/drawing/2017/model3d" xmlns:aink="http://schemas.microsoft.com/office/drawing/2016/ink" xmlns:cx8="http://schemas.microsoft.com/office/drawing/2016/5/14/chartex" xmlns:cx7="http://schemas.microsoft.com/office/drawing/2016/5/13/chartex" xmlns:cx6="http://schemas.microsoft.com/office/drawing/2016/5/12/chartex" xmlns:cx5="http://schemas.microsoft.com/office/drawing/2016/5/11/chartex" xmlns:cx4="http://schemas.microsoft.com/office/drawing/2016/5/10/chartex" xmlns:cx3="http://schemas.microsoft.com/office/drawing/2016/5/9/chartex" xmlns:cx2="http://schemas.microsoft.com/office/drawing/2015/10/21/chartex" xmlns:cx1="http://schemas.microsoft.com/office/drawing/2015/9/8/chartex" xmlns:cx="http://schemas.microsoft.com/office/drawing/2014/chartex">
             <w:pict>
               <v:rect id="Rectangle 212" o:spid="_x0000_s1076" style="position:absolute;margin-left:256.5pt;margin-top:12.75pt;width:92.25pt;height:26.25pt;z-index:251738112;visibility:visible;mso-wrap-style:square;mso-width-percent:0;mso-height-percent:0;mso-wrap-distance-left:9pt;mso-wrap-distance-top:0;mso-wrap-distance-right:9pt;mso-wrap-distance-bottom:0;mso-position-horizontal:absolute;mso-position-horizontal-relative:text;mso-position-vertical:absolute;mso-position-vertical-relative:text;mso-width-percent:0;mso-height-percent:0;mso-width-relative:margin;mso-height-relative:margin;v-text-anchor:middle" o:gfxdata="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" fillcolor="white [3201]" strokecolor="#70ad47 [3209]" strokeweight="1pt">
                 <v:textbox>
@@ -8773,6 +8787,498 @@
         </w:rPr>
       </w:pPr>
     </w:p>
+    <w:p>
+      <w:pPr>
+        <w:rPr>
+          <w:rFonts w:cstheme="minorHAnsi"/>
+          <w:sz w:val="24"/>
+          <w:szCs w:val="24"/>
+        </w:rPr>
+      </w:pPr>
+    </w:p>
+    <w:p>
+      <w:pPr>
+        <w:rPr>
+          <w:rFonts w:cstheme="minorHAnsi"/>
+          <w:sz w:val="24"/>
+          <w:szCs w:val="24"/>
+        </w:rPr>
+      </w:pPr>
+    </w:p>
+    <w:p>
+      <w:pPr>
+        <w:rPr>
+          <w:rFonts w:cstheme="minorHAnsi"/>
+          <w:sz w:val="24"/>
+          <w:szCs w:val="24"/>
+        </w:rPr>
+      </w:pPr>
+    </w:p>
+    <w:p>
+      <w:pPr>
+        <w:rPr>
+          <w:rFonts w:cstheme="minorHAnsi"/>
+          <w:sz w:val="24"/>
+          <w:szCs w:val="24"/>
+        </w:rPr>
+      </w:pPr>
+    </w:p>
+    <w:p>
+      <w:pPr>
+        <w:rPr>
+          <w:rFonts w:cstheme="minorHAnsi"/>
+          <w:sz w:val="24"/>
+          <w:szCs w:val="24"/>
+        </w:rPr>
+      </w:pPr>
+    </w:p>
+    <w:p>
+      <w:pPr>
+        <w:rPr>
+          <w:rFonts w:cstheme="minorHAnsi"/>
+          <w:sz w:val="24"/>
+          <w:szCs w:val="24"/>
+        </w:rPr>
+      </w:pPr>
+    </w:p>
+    <w:p>
+      <w:pPr>
+        <w:rPr>
+          <w:rFonts w:cstheme="minorHAnsi"/>
+          <w:sz w:val="24"/>
+          <w:szCs w:val="24"/>
+        </w:rPr>
+      </w:pPr>
+    </w:p>
+    <w:p>
+      <w:pPr>
+        <w:rPr>
+          <w:rFonts w:cstheme="minorHAnsi"/>
+          <w:sz w:val="24"/>
+          <w:szCs w:val="24"/>
+        </w:rPr>
+      </w:pPr>
+    </w:p>
+    <w:p>
+      <w:pPr>
+        <w:rPr>
+          <w:rFonts w:cstheme="minorHAnsi"/>
+          <w:sz w:val="24"/>
+          <w:szCs w:val="24"/>
+        </w:rPr>
+      </w:pPr>
+    </w:p>
+    <w:p>
+      <w:pPr>
+        <w:rPr>
+          <w:rFonts w:cstheme="minorHAnsi"/>
+          <w:sz w:val="24"/>
+          <w:szCs w:val="24"/>
+        </w:rPr>
+      </w:pPr>
+    </w:p>
+    <w:p>
+      <w:pPr>
+        <w:rPr>
+          <w:rFonts w:cstheme="minorHAnsi"/>
+          <w:sz w:val="24"/>
+          <w:szCs w:val="24"/>
+        </w:rPr>
+      </w:pPr>
+    </w:p>
+    <w:p>
+      <w:pPr>
+        <w:rPr>
+          <w:rFonts w:cstheme="minorHAnsi"/>
+          <w:sz w:val="24"/>
+          <w:szCs w:val="24"/>
+        </w:rPr>
+      </w:pPr>
+    </w:p>
+    <w:p>
+      <w:pPr>
+        <w:rPr>
+          <w:rFonts w:cstheme="minorHAnsi"/>
+          <w:sz w:val="24"/>
+          <w:szCs w:val="24"/>
+        </w:rPr>
+      </w:pPr>
+    </w:p>
+    <w:p>
+      <w:pPr>
+        <w:rPr>
+          <w:rFonts w:cstheme="minorHAnsi"/>
+          <w:sz w:val="24"/>
+          <w:szCs w:val="24"/>
+        </w:rPr>
+      </w:pPr>
+    </w:p>
+    <w:p>
+      <w:pPr>
+        <w:rPr>
+          <w:rFonts w:cstheme="minorHAnsi"/>
+          <w:sz w:val="24"/>
+          <w:szCs w:val="24"/>
+        </w:rPr>
+      </w:pPr>
+    </w:p>
+    <w:p>
+      <w:pPr>
+        <w:rPr>
+          <w:rFonts w:cstheme="minorHAnsi"/>
+          <w:sz w:val="24"/>
+          <w:szCs w:val="24"/>
+        </w:rPr>
+      </w:pPr>
+    </w:p>
+    <w:p>
+      <w:pPr>
+        <w:rPr>
+          <w:rFonts w:cstheme="minorHAnsi"/>
+          <w:sz w:val="24"/>
+          <w:szCs w:val="24"/>
+        </w:rPr>
+      </w:pPr>
+    </w:p>
+    <w:p>
+      <w:pPr>
+        <w:rPr>
+          <w:rFonts w:cstheme="minorHAnsi"/>
+          <w:sz w:val="24"/>
+          <w:szCs w:val="24"/>
+        </w:rPr>
+      </w:pPr>
+    </w:p>
+    <w:p>
+      <w:pPr>
+        <w:rPr>
+          <w:rFonts w:cstheme="minorHAnsi"/>
+          <w:sz w:val="24"/>
+          <w:szCs w:val="24"/>
+        </w:rPr>
+      </w:pPr>
+    </w:p>
+    <w:p>
+      <w:pPr>
+        <w:rPr>
+          <w:rFonts w:cstheme="minorHAnsi"/>
+          <w:sz w:val="24"/>
+          <w:szCs w:val="24"/>
+        </w:rPr>
+      </w:pPr>
+    </w:p>
+    <w:p>
+      <w:pPr>
+        <w:rPr>
+          <w:rFonts w:cstheme="minorHAnsi"/>
+          <w:sz w:val="24"/>
+          <w:szCs w:val="24"/>
+        </w:rPr>
+      </w:pPr>
+    </w:p>
+    <w:p>
+      <w:pPr>
+        <w:rPr>
+          <w:rFonts w:cstheme="minorHAnsi"/>
+          <w:sz w:val="24"/>
+          <w:szCs w:val="24"/>
+        </w:rPr>
+      </w:pPr>
+    </w:p>
+    <w:p>
+      <w:pPr>
+        <w:rPr>
+          <w:rFonts w:cstheme="minorHAnsi"/>
+          <w:sz w:val="24"/>
+          <w:szCs w:val="24"/>
+        </w:rPr>
+      </w:pPr>
+    </w:p>
+    <w:p>
+      <w:pPr>
+        <w:rPr>
+          <w:rFonts w:cstheme="minorHAnsi"/>
+          <w:sz w:val="24"/>
+          <w:szCs w:val="24"/>
+        </w:rPr>
+      </w:pPr>
+    </w:p>
+    <w:p>
+      <w:pPr>
+        <w:rPr>
+          <w:rFonts w:cstheme="minorHAnsi"/>
+          <w:sz w:val="24"/>
+          <w:szCs w:val="24"/>
+        </w:rPr>
+      </w:pPr>
+      <w:r>
+        <w:rPr>
+          <w:rFonts w:cstheme="minorHAnsi"/>
+          <w:sz w:val="24"/>
+          <w:szCs w:val="24"/>
+        </w:rPr>
+        <w:t>User</w:t>
+      </w:r>
+    </w:p>
+    <w:p>
+      <w:pPr>
+        <w:rPr>
+          <w:rFonts w:cstheme="minorHAnsi"/>
+          <w:sz w:val="24"/>
+          <w:szCs w:val="24"/>
+        </w:rPr>
+      </w:pPr>
+      <w:r>
+        <w:rPr>
+          <w:rFonts w:cstheme="minorHAnsi"/>
+          <w:sz w:val="24"/>
+          <w:szCs w:val="24"/>
+        </w:rPr>
+        <w:t>Customer_Profile</w:t>
+      </w:r>
+    </w:p>
+    <w:p>
+      <w:pPr>
+        <w:rPr>
+          <w:rFonts w:cstheme="minorHAnsi"/>
+          <w:sz w:val="24"/>
+          <w:szCs w:val="24"/>
+        </w:rPr>
+      </w:pPr>
+      <w:r>
+        <w:rPr>
+          <w:rFonts w:cstheme="minorHAnsi"/>
+          <w:sz w:val="24"/>
+          <w:szCs w:val="24"/>
+        </w:rPr>
+        <w:t>Admin</w:t>
+      </w:r>
+    </w:p>
+    <w:p>
+      <w:pPr>
+        <w:rPr>
+          <w:rFonts w:cstheme="minorHAnsi"/>
+          <w:sz w:val="24"/>
+          <w:szCs w:val="24"/>
+        </w:rPr>
+      </w:pPr>
+      <w:r>
+        <w:rPr>
+          <w:rFonts w:cstheme="minorHAnsi"/>
+          <w:sz w:val="24"/>
+          <w:szCs w:val="24"/>
+        </w:rPr>
+        <w:t>Staff</w:t>
+      </w:r>
+    </w:p>
+    <w:p>
+      <w:pPr>
+        <w:rPr>
+          <w:rFonts w:cstheme="minorHAnsi"/>
+          <w:sz w:val="24"/>
+          <w:szCs w:val="24"/>
+        </w:rPr>
+      </w:pPr>
+      <w:r>
+        <w:rPr>
+          <w:rFonts w:cstheme="minorHAnsi"/>
+          <w:sz w:val="24"/>
+          <w:szCs w:val="24"/>
+        </w:rPr>
+        <w:t>Car_Insurance</w:t>
+      </w:r>
+    </w:p>
+    <w:p>
+      <w:pPr>
+        <w:rPr>
+          <w:rFonts w:cstheme="minorHAnsi"/>
+          <w:sz w:val="24"/>
+          <w:szCs w:val="24"/>
+        </w:rPr>
+      </w:pPr>
+      <w:bookmarkStart w:id="0" w:name="_GoBack"/>
+      <w:bookmarkEnd w:id="0"/>
+    </w:p>
+    <w:p>
+      <w:pPr>
+        <w:rPr>
+          <w:rFonts w:cstheme="minorHAnsi"/>
+          <w:sz w:val="24"/>
+          <w:szCs w:val="24"/>
+        </w:rPr>
+      </w:pPr>
+    </w:p>
+    <w:p>
+      <w:pPr>
+        <w:rPr>
+          <w:rFonts w:cstheme="minorHAnsi"/>
+          <w:sz w:val="24"/>
+          <w:szCs w:val="24"/>
+        </w:rPr>
+      </w:pPr>
+    </w:p>
+    <w:p>
+      <w:pPr>
+        <w:rPr>
+          <w:rFonts w:cstheme="minorHAnsi"/>
+          <w:sz w:val="24"/>
+          <w:szCs w:val="24"/>
+        </w:rPr>
+      </w:pPr>
+    </w:p>
+    <w:p>
+      <w:pPr>
+        <w:rPr>
+          <w:rFonts w:cstheme="minorHAnsi"/>
+          <w:sz w:val="24"/>
+          <w:szCs w:val="24"/>
+        </w:rPr>
+      </w:pPr>
+    </w:p>
+    <w:p>
+      <w:pPr>
+        <w:rPr>
+          <w:rFonts w:cstheme="minorHAnsi"/>
+          <w:sz w:val="24"/>
+          <w:szCs w:val="24"/>
+        </w:rPr>
+      </w:pPr>
+    </w:p>
+    <w:p>
+      <w:pPr>
+        <w:rPr>
+          <w:rFonts w:cstheme="minorHAnsi"/>
+          <w:sz w:val="24"/>
+          <w:szCs w:val="24"/>
+        </w:rPr>
+      </w:pPr>
+    </w:p>
+    <w:p>
+      <w:pPr>
+        <w:rPr>
+          <w:rFonts w:cstheme="minorHAnsi"/>
+          <w:sz w:val="24"/>
+          <w:szCs w:val="24"/>
+        </w:rPr>
+      </w:pPr>
+    </w:p>
+    <w:p>
+      <w:pPr>
+        <w:rPr>
+          <w:rFonts w:cstheme="minorHAnsi"/>
+          <w:sz w:val="24"/>
+          <w:szCs w:val="24"/>
+        </w:rPr>
+      </w:pPr>
+    </w:p>
+    <w:p>
+      <w:pPr>
+        <w:rPr>
+          <w:rFonts w:cstheme="minorHAnsi"/>
+          <w:sz w:val="24"/>
+          <w:szCs w:val="24"/>
+        </w:rPr>
+      </w:pPr>
+    </w:p>
+    <w:p>
+      <w:pPr>
+        <w:rPr>
+          <w:rFonts w:cstheme="minorHAnsi"/>
+          <w:sz w:val="24"/>
+          <w:szCs w:val="24"/>
+        </w:rPr>
+      </w:pPr>
+    </w:p>
+    <w:p>
+      <w:pPr>
+        <w:rPr>
+          <w:rFonts w:cstheme="minorHAnsi"/>
+          <w:sz w:val="24"/>
+          <w:szCs w:val="24"/>
+        </w:rPr>
+      </w:pPr>
+    </w:p>
+    <w:p>
+      <w:pPr>
+        <w:rPr>
+          <w:rFonts w:cstheme="minorHAnsi"/>
+          <w:sz w:val="24"/>
+          <w:szCs w:val="24"/>
+        </w:rPr>
+      </w:pPr>
+    </w:p>
+    <w:p>
+      <w:pPr>
+        <w:rPr>
+          <w:rFonts w:cstheme="minorHAnsi"/>
+          <w:sz w:val="24"/>
+          <w:szCs w:val="24"/>
+        </w:rPr>
+      </w:pPr>
+    </w:p>
+    <w:p>
+      <w:pPr>
+        <w:rPr>
+          <w:rFonts w:cstheme="minorHAnsi"/>
+          <w:sz w:val="24"/>
+          <w:szCs w:val="24"/>
+        </w:rPr>
+      </w:pPr>
+    </w:p>
+    <w:p>
+      <w:pPr>
+        <w:rPr>
+          <w:rFonts w:cstheme="minorHAnsi"/>
+          <w:sz w:val="24"/>
+          <w:szCs w:val="24"/>
+        </w:rPr>
+      </w:pPr>
+    </w:p>
+    <w:p>
+      <w:pPr>
+        <w:rPr>
+          <w:rFonts w:cstheme="minorHAnsi"/>
+          <w:sz w:val="24"/>
+          <w:szCs w:val="24"/>
+        </w:rPr>
+      </w:pPr>
+    </w:p>
+    <w:p>
+      <w:pPr>
+        <w:rPr>
+          <w:rFonts w:cstheme="minorHAnsi"/>
+          <w:sz w:val="24"/>
+          <w:szCs w:val="24"/>
+        </w:rPr>
+      </w:pPr>
+    </w:p>
+    <w:p>
+      <w:pPr>
+        <w:rPr>
+          <w:rFonts w:cstheme="minorHAnsi"/>
+          <w:sz w:val="24"/>
+          <w:szCs w:val="24"/>
+        </w:rPr>
+      </w:pPr>
+    </w:p>
+    <w:p>
+      <w:pPr>
+        <w:rPr>
+          <w:rFonts w:cstheme="minorHAnsi"/>
+          <w:sz w:val="24"/>
+          <w:szCs w:val="24"/>
+        </w:rPr>
+      </w:pPr>
+    </w:p>
+    <w:p>
+      <w:pPr>
+        <w:rPr>
+          <w:rFonts w:cstheme="minorHAnsi"/>
+          <w:sz w:val="24"/>
+          <w:szCs w:val="24"/>
+        </w:rPr>
+      </w:pPr>
+    </w:p>
     <w:sectPr>
       <w:pgSz w:w="11906" w:h="16838"/>
       <w:pgMar w:top="1440" w:right="1440" w:bottom="1440" w:left="1440" w:header="708" w:footer="708" w:gutter="0"/>
@@ -8784,7 +9290,7 @@
 </file>
 
 <file path=word/endnotes.xml><?xml version="1.0" encoding="utf-8"?>
-<w:endnotes xmlns:wpc="http://schemas.microsoft.com/office/word/2010/wordprocessingCanvas" xmlns:cx="http://schemas.microsoft.com/office/drawing/2014/chartex" xmlns:cx1="http://schemas.microsoft.com/office/drawing/2015/9/8/chartex" xmlns:cx2="http://schemas.microsoft.com/office/drawing/2015/10/21/chartex" xmlns:cx3="http://schemas.microsoft.com/office/drawing/2016/5/9/chartex" xmlns:cx4="http://schemas.microsoft.com/office/drawing/2016/5/10/chartex" xmlns:cx5="http://schemas.microsoft.com/office/drawing/2016/5/11/chartex" xmlns:cx6="http://schemas.microsoft.com/office/drawing/2016/5/12/chartex" xmlns:cx7="http://schemas.microsoft.com/office/drawing/2016/5/13/chartex" xmlns:cx8="http://schemas.microsoft.com/office/drawing/2016/5/14/chartex" xmlns:mc="http://schemas.openxmlformats.org/markup-compatibility/2006" xmlns:aink="http://schemas.microsoft.com/office/drawing/2016/ink" xmlns:am3d="http://schemas.microsoft.com/office/drawing/2017/model3d" xmlns:o="urn:schemas-microsoft-com:office:office" xmlns:r="http://schemas.openxmlformats.org/officeDocument/2006/relationships" xmlns:m="http://schemas.openxmlformats.org/officeDocument/2006/math" xmlns:v="urn:schemas-microsoft-com:vml" xmlns:wp14="http://schemas.microsoft.com/office/word/2010/wordprocessingDrawing" xmlns:wp="http://schemas.openxmlformats.org/drawingml/2006/wordprocessingDrawing" xmlns:w10="urn:schemas-microsoft-com:office:word" xmlns:w="http://schemas.openxmlformats.org/wordprocessingml/2006/main" xmlns:w14="http://schemas.microsoft.com/office/word/2010/wordml" xmlns:w15="http://schemas.microsoft.com/office/word/2012/wordml" xmlns:w16cid="http://schemas.microsoft.com/office/word/2016/wordml/cid" xmlns:w16se="http://schemas.microsoft.com/office/word/2015/wordml/symex" xmlns:wpg="http://schemas.microsoft.com/office/word/2010/wordprocessingGroup" xmlns:wpi="http://schemas.microsoft.com/office/word/2010/wordprocessingInk" xmlns:wne="http://schemas.microsoft.com/office/word/2006/wordml" xmlns:wps="http://schemas.microsoft.com/office/word/2010/wordprocessingShape" mc:Ignorable="w14 w15 w16se w16cid wp14">
+<w:endnotes xmlns:wpc="http://schemas.microsoft.com/office/word/2010/wordprocessingCanvas" xmlns:mc="http://schemas.openxmlformats.org/markup-compatibility/2006" xmlns:o="urn:schemas-microsoft-com:office:office" xmlns:r="http://schemas.openxmlformats.org/officeDocument/2006/relationships" xmlns:m="http://schemas.openxmlformats.org/officeDocument/2006/math" xmlns:v="urn:schemas-microsoft-com:vml" xmlns:wp14="http://schemas.microsoft.com/office/word/2010/wordprocessingDrawing" xmlns:wp="http://schemas.openxmlformats.org/drawingml/2006/wordprocessingDrawing" xmlns:w10="urn:schemas-microsoft-com:office:word" xmlns:w="http://schemas.openxmlformats.org/wordprocessingml/2006/main" xmlns:w14="http://schemas.microsoft.com/office/word/2010/wordml" xmlns:w15="http://schemas.microsoft.com/office/word/2012/wordml" xmlns:wpg="http://schemas.microsoft.com/office/word/2010/wordprocessingGroup" xmlns:wpi="http://schemas.microsoft.com/office/word/2010/wordprocessingInk" xmlns:wne="http://schemas.microsoft.com/office/word/2006/wordml" xmlns:wps="http://schemas.microsoft.com/office/word/2010/wordprocessingShape" mc:Ignorable="w14 w15 wp14">
   <w:endnote w:type="separator" w:id="-1">
     <w:p>
       <w:pPr>
@@ -8809,7 +9315,7 @@
 </file>
 
 <file path=word/footnotes.xml><?xml version="1.0" encoding="utf-8"?>
-<w:footnotes xmlns:wpc="http://schemas.microsoft.com/office/word/2010/wordprocessingCanvas" xmlns:cx="http://schemas.microsoft.com/office/drawing/2014/chartex" xmlns:cx1="http://schemas.microsoft.com/office/drawing/2015/9/8/chartex" xmlns:cx2="http://schemas.microsoft.com/office/drawing/2015/10/21/chartex" xmlns:cx3="http://schemas.microsoft.com/office/drawing/2016/5/9/chartex" xmlns:cx4="http://schemas.microsoft.com/office/drawing/2016/5/10/chartex" xmlns:cx5="http://schemas.microsoft.com/office/drawing/2016/5/11/chartex" xmlns:cx6="http://schemas.microsoft.com/office/drawing/2016/5/12/chartex" xmlns:cx7="http://schemas.microsoft.com/office/drawing/2016/5/13/chartex" xmlns:cx8="http://schemas.microsoft.com/office/drawing/2016/5/14/chartex" xmlns:mc="http://schemas.openxmlformats.org/markup-compatibility/2006" xmlns:aink="http://schemas.microsoft.com/office/drawing/2016/ink" xmlns:am3d="http://schemas.microsoft.com/office/drawing/2017/model3d" xmlns:o="urn:schemas-microsoft-com:office:office" xmlns:r="http://schemas.openxmlformats.org/officeDocument/2006/relationships" xmlns:m="http://schemas.openxmlformats.org/officeDocument/2006/math" xmlns:v="urn:schemas-microsoft-com:vml" xmlns:wp14="http://schemas.microsoft.com/office/word/2010/wordprocessingDrawing" xmlns:wp="http://schemas.openxmlformats.org/drawingml/2006/wordprocessingDrawing" xmlns:w10="urn:schemas-microsoft-com:office:word" xmlns:w="http://schemas.openxmlformats.org/wordprocessingml/2006/main" xmlns:w14="http://schemas.microsoft.com/office/word/2010/wordml" xmlns:w15="http://schemas.microsoft.com/office/word/2012/wordml" xmlns:w16cid="http://schemas.microsoft.com/office/word/2016/wordml/cid" xmlns:w16se="http://schemas.microsoft.com/office/word/2015/wordml/symex" xmlns:wpg="http://schemas.microsoft.com/office/word/2010/wordprocessingGroup" xmlns:wpi="http://schemas.microsoft.com/office/word/2010/wordprocessingInk" xmlns:wne="http://schemas.microsoft.com/office/word/2006/wordml" xmlns:wps="http://schemas.microsoft.com/office/word/2010/wordprocessingShape" mc:Ignorable="w14 w15 w16se w16cid wp14">
+<w:footnotes xmlns:wpc="http://schemas.microsoft.com/office/word/2010/wordprocessingCanvas" xmlns:mc="http://schemas.openxmlformats.org/markup-compatibility/2006" xmlns:o="urn:schemas-microsoft-com:office:office" xmlns:r="http://schemas.openxmlformats.org/officeDocument/2006/relationships" xmlns:m="http://schemas.openxmlformats.org/officeDocument/2006/math" xmlns:v="urn:schemas-microsoft-com:vml" xmlns:wp14="http://schemas.microsoft.com/office/word/2010/wordprocessingDrawing" xmlns:wp="http://schemas.openxmlformats.org/drawingml/2006/wordprocessingDrawing" xmlns:w10="urn:schemas-microsoft-com:office:word" xmlns:w="http://schemas.openxmlformats.org/wordprocessingml/2006/main" xmlns:w14="http://schemas.microsoft.com/office/word/2010/wordml" xmlns:w15="http://schemas.microsoft.com/office/word/2012/wordml" xmlns:wpg="http://schemas.microsoft.com/office/word/2010/wordprocessingGroup" xmlns:wpi="http://schemas.microsoft.com/office/word/2010/wordprocessingInk" xmlns:wne="http://schemas.microsoft.com/office/word/2006/wordml" xmlns:wps="http://schemas.microsoft.com/office/word/2010/wordprocessingShape" mc:Ignorable="w14 w15 wp14">
   <w:footnote w:type="separator" w:id="-1">
     <w:p>
       <w:pPr>
@@ -8834,8 +9340,8 @@
 </file>
 
 <file path=word/numbering.xml><?xml version="1.0" encoding="utf-8"?>
-<w:numbering xmlns:wpc="http://schemas.microsoft.com/office/word/2010/wordprocessingCanvas" xmlns:cx="http://schemas.microsoft.com/office/drawing/2014/chartex" xmlns:cx1="http://schemas.microsoft.com/office/drawing/2015/9/8/chartex" xmlns:cx2="http://schemas.microsoft.com/office/drawing/2015/10/21/chartex" xmlns:cx3="http://schemas.microsoft.com/office/drawing/2016/5/9/chartex" xmlns:cx4="http://schemas.microsoft.com/office/drawing/2016/5/10/chartex" xmlns:cx5="http://schemas.microsoft.com/office/drawing/2016/5/11/chartex" xmlns:cx6="http://schemas.microsoft.com/office/drawing/2016/5/12/chartex" xmlns:cx7="http://schemas.microsoft.com/office/drawing/2016/5/13/chartex" xmlns:cx8="http://schemas.microsoft.com/office/drawing/2016/5/14/chartex" xmlns:mc="http://schemas.openxmlformats.org/markup-compatibility/2006" xmlns:aink="http://schemas.microsoft.com/office/drawing/2016/ink" xmlns:am3d="http://schemas.microsoft.com/office/drawing/2017/model3d" xmlns:o="urn:schemas-microsoft-com:office:office" xmlns:r="http://schemas.openxmlformats.org/officeDocument/2006/relationships" xmlns:m="http://schemas.openxmlformats.org/officeDocument/2006/math" xmlns:v="urn:schemas-microsoft-com:vml" xmlns:wp14="http://schemas.microsoft.com/office/word/2010/wordprocessingDrawing" xmlns:wp="http://schemas.openxmlformats.org/drawingml/2006/wordprocessingDrawing" xmlns:w10="urn:schemas-microsoft-com:office:word" xmlns:w="http://schemas.openxmlformats.org/wordprocessingml/2006/main" xmlns:w14="http://schemas.microsoft.com/office/word/2010/wordml" xmlns:w15="http://schemas.microsoft.com/office/word/2012/wordml" xmlns:w16cid="http://schemas.microsoft.com/office/word/2016/wordml/cid" xmlns:w16se="http://schemas.microsoft.com/office/word/2015/wordml/symex" xmlns:wpg="http://schemas.microsoft.com/office/word/2010/wordprocessingGroup" xmlns:wpi="http://schemas.microsoft.com/office/word/2010/wordprocessingInk" xmlns:wne="http://schemas.microsoft.com/office/word/2006/wordml" xmlns:wps="http://schemas.microsoft.com/office/word/2010/wordprocessingShape" mc:Ignorable="w14 w15 w16se w16cid wp14">
-  <w:abstractNum w:abstractNumId="0" w15:restartNumberingAfterBreak="0">
+<w:numbering xmlns:wpc="http://schemas.microsoft.com/office/word/2010/wordprocessingCanvas" xmlns:mc="http://schemas.openxmlformats.org/markup-compatibility/2006" xmlns:o="urn:schemas-microsoft-com:office:office" xmlns:r="http://schemas.openxmlformats.org/officeDocument/2006/relationships" xmlns:m="http://schemas.openxmlformats.org/officeDocument/2006/math" xmlns:v="urn:schemas-microsoft-com:vml" xmlns:wp14="http://schemas.microsoft.com/office/word/2010/wordprocessingDrawing" xmlns:wp="http://schemas.openxmlformats.org/drawingml/2006/wordprocessingDrawing" xmlns:w10="urn:schemas-microsoft-com:office:word" xmlns:w="http://schemas.openxmlformats.org/wordprocessingml/2006/main" xmlns:w14="http://schemas.microsoft.com/office/word/2010/wordml" xmlns:w15="http://schemas.microsoft.com/office/word/2012/wordml" xmlns:wpg="http://schemas.microsoft.com/office/word/2010/wordprocessingGroup" xmlns:wpi="http://schemas.microsoft.com/office/word/2010/wordprocessingInk" xmlns:wne="http://schemas.microsoft.com/office/word/2006/wordml" xmlns:wps="http://schemas.microsoft.com/office/word/2010/wordprocessingShape" mc:Ignorable="w14 w15 wp14">
+  <w:abstractNum w:abstractNumId="0">
     <w:nsid w:val="263B570E"/>
     <w:multiLevelType w:val="hybridMultilevel"/>
     <w:tmpl w:val="EBC8F654"/>
@@ -8948,7 +9454,7 @@
       </w:rPr>
     </w:lvl>
   </w:abstractNum>
-  <w:abstractNum w:abstractNumId="1" w15:restartNumberingAfterBreak="0">
+  <w:abstractNum w:abstractNumId="1">
     <w:nsid w:val="5763491E"/>
     <w:multiLevelType w:val="hybridMultilevel"/>
     <w:tmpl w:val="A8009120"/>
@@ -9061,7 +9567,7 @@
       </w:rPr>
     </w:lvl>
   </w:abstractNum>
-  <w:abstractNum w:abstractNumId="2" w15:restartNumberingAfterBreak="0">
+  <w:abstractNum w:abstractNumId="2">
     <w:nsid w:val="6A202347"/>
     <w:multiLevelType w:val="hybridMultilevel"/>
     <w:tmpl w:val="17929808"/>
@@ -9174,7 +9680,7 @@
       </w:rPr>
     </w:lvl>
   </w:abstractNum>
-  <w:abstractNum w:abstractNumId="3" w15:restartNumberingAfterBreak="0">
+  <w:abstractNum w:abstractNumId="3">
     <w:nsid w:val="79482301"/>
     <w:multiLevelType w:val="hybridMultilevel"/>
     <w:tmpl w:val="D6B6A9B8"/>
@@ -9289,15 +9795,6 @@
   </w:abstractNum>
   <w:num w:numId="1">
     <w:abstractNumId w:val="3"/>
-    <w:lvlOverride w:ilvl="0"/>
-    <w:lvlOverride w:ilvl="1"/>
-    <w:lvlOverride w:ilvl="2"/>
-    <w:lvlOverride w:ilvl="3"/>
-    <w:lvlOverride w:ilvl="4"/>
-    <w:lvlOverride w:ilvl="5"/>
-    <w:lvlOverride w:ilvl="6"/>
-    <w:lvlOverride w:ilvl="7"/>
-    <w:lvlOverride w:ilvl="8"/>
   </w:num>
   <w:num w:numId="2">
     <w:abstractNumId w:val="1"/>
@@ -9307,21 +9804,12 @@
   </w:num>
   <w:num w:numId="4">
     <w:abstractNumId w:val="2"/>
-    <w:lvlOverride w:ilvl="0"/>
-    <w:lvlOverride w:ilvl="1"/>
-    <w:lvlOverride w:ilvl="2"/>
-    <w:lvlOverride w:ilvl="3"/>
-    <w:lvlOverride w:ilvl="4"/>
-    <w:lvlOverride w:ilvl="5"/>
-    <w:lvlOverride w:ilvl="6"/>
-    <w:lvlOverride w:ilvl="7"/>
-    <w:lvlOverride w:ilvl="8"/>
   </w:num>
 </w:numbering>
 </file>
 
 <file path=word/styles.xml><?xml version="1.0" encoding="utf-8"?>
-<w:styles xmlns:mc="http://schemas.openxmlformats.org/markup-compatibility/2006" xmlns:r="http://schemas.openxmlformats.org/officeDocument/2006/relationships" xmlns:w="http://schemas.openxmlformats.org/wordprocessingml/2006/main" xmlns:w14="http://schemas.microsoft.com/office/word/2010/wordml" xmlns:w15="http://schemas.microsoft.com/office/word/2012/wordml" xmlns:w16cid="http://schemas.microsoft.com/office/word/2016/wordml/cid" xmlns:w16se="http://schemas.microsoft.com/office/word/2015/wordml/symex" mc:Ignorable="w14 w15 w16se w16cid">
+<w:styles xmlns:mc="http://schemas.openxmlformats.org/markup-compatibility/2006" xmlns:r="http://schemas.openxmlformats.org/officeDocument/2006/relationships" xmlns:w="http://schemas.openxmlformats.org/wordprocessingml/2006/main" xmlns:w14="http://schemas.microsoft.com/office/word/2010/wordml" xmlns:w15="http://schemas.microsoft.com/office/word/2012/wordml" mc:Ignorable="w14 w15">
   <w:docDefaults>
     <w:rPrDefault>
       <w:rPr>
@@ -9337,7 +9825,7 @@
       </w:pPr>
     </w:pPrDefault>
   </w:docDefaults>
-  <w:latentStyles w:defLockedState="0" w:defUIPriority="99" w:defSemiHidden="0" w:defUnhideWhenUsed="0" w:defQFormat="0" w:count="375">
+  <w:latentStyles w:defLockedState="0" w:defUIPriority="99" w:defSemiHidden="0" w:defUnhideWhenUsed="0" w:defQFormat="0" w:count="371">
     <w:lsdException w:name="Normal" w:uiPriority="0" w:qFormat="1"/>
     <w:lsdException w:name="heading 1" w:uiPriority="9" w:qFormat="1"/>
     <w:lsdException w:name="heading 2" w:semiHidden="1" w:uiPriority="9" w:unhideWhenUsed="1" w:qFormat="1"/>
@@ -9709,10 +10197,6 @@
     <w:lsdException w:name="List Table 5 Dark Accent 6" w:uiPriority="50"/>
     <w:lsdException w:name="List Table 6 Colorful Accent 6" w:uiPriority="51"/>
     <w:lsdException w:name="List Table 7 Colorful Accent 6" w:uiPriority="52"/>
-    <w:lsdException w:name="Mention" w:semiHidden="1" w:unhideWhenUsed="1"/>
-    <w:lsdException w:name="Smart Hyperlink" w:semiHidden="1" w:unhideWhenUsed="1"/>
-    <w:lsdException w:name="Hashtag" w:semiHidden="1" w:unhideWhenUsed="1"/>
-    <w:lsdException w:name="Unresolved Mention" w:semiHidden="1" w:unhideWhenUsed="1"/>
   </w:latentStyles>
   <w:style w:type="paragraph" w:default="1" w:styleId="Normal">
     <w:name w:val="Normal"/>
@@ -9725,6 +10209,7 @@
   <w:style w:type="character" w:default="1" w:styleId="DefaultParagraphFont">
     <w:name w:val="Default Paragraph Font"/>
     <w:uiPriority w:val="1"/>
+    <w:semiHidden/>
     <w:unhideWhenUsed/>
   </w:style>
   <w:style w:type="table" w:default="1" w:styleId="TableNormal">
@@ -10106,7 +10591,7 @@
 </file>
 
 <file path=customXml/itemProps1.xml><?xml version="1.0" encoding="utf-8"?>
-<ds:datastoreItem xmlns:ds="http://schemas.openxmlformats.org/officeDocument/2006/customXml" ds:itemID="{2697D495-9382-42AE-A4B3-43D63A549134}">
+<ds:datastoreItem xmlns:ds="http://schemas.openxmlformats.org/officeDocument/2006/customXml" ds:itemID="{DA18B8C6-2FD8-4D6F-9DF6-FC870687C18F}">
   <ds:schemaRefs>
     <ds:schemaRef ds:uri="http://schemas.openxmlformats.org/officeDocument/2006/bibliography"/>
   </ds:schemaRefs>
